--- a/Transit Method for Planet Detection.docx
+++ b/Transit Method for Planet Detection.docx
@@ -5,8 +5,16 @@
     <w:p>
       <w:pPr>
         <w:pStyle w:val="Heading1"/>
+        <w:rPr>
+          <w:sz w:val="44"/>
+          <w:szCs w:val="44"/>
+        </w:rPr>
       </w:pPr>
       <w:r>
+        <w:rPr>
+          <w:sz w:val="44"/>
+          <w:szCs w:val="44"/>
+        </w:rPr>
         <w:t>Transit Method for Planet Detection</w:t>
       </w:r>
     </w:p>
@@ -14,23 +22,39 @@
       <w:pPr>
         <w:pStyle w:val="Heading2"/>
         <w:rPr>
+          <w:sz w:val="36"/>
+          <w:szCs w:val="36"/>
           <w:vertAlign w:val="subscript"/>
         </w:rPr>
       </w:pPr>
       <w:r>
+        <w:rPr>
+          <w:sz w:val="36"/>
+          <w:szCs w:val="36"/>
+        </w:rPr>
         <w:t>Light Data C</w:t>
       </w:r>
       <w:r>
         <w:rPr>
+          <w:sz w:val="36"/>
+          <w:szCs w:val="36"/>
           <w:vertAlign w:val="subscript"/>
         </w:rPr>
         <w:t>3</w:t>
       </w:r>
     </w:p>
     <w:p>
+      <w:pPr>
+        <w:rPr>
+          <w:sz w:val="24"/>
+          <w:szCs w:val="24"/>
+        </w:rPr>
+      </w:pPr>
       <w:r>
         <w:rPr>
           <w:noProof/>
+          <w:sz w:val="24"/>
+          <w:szCs w:val="24"/>
         </w:rPr>
         <w:drawing>
           <wp:anchor distT="0" distB="0" distL="114300" distR="114300" simplePos="0" relativeHeight="251660288" behindDoc="1" locked="0" layoutInCell="1" allowOverlap="1" wp14:anchorId="324CE9E3" wp14:editId="55847873">
@@ -89,25 +113,53 @@
         </w:drawing>
       </w:r>
       <w:r>
+        <w:rPr>
+          <w:sz w:val="24"/>
+          <w:szCs w:val="24"/>
+        </w:rPr>
         <w:t>Star Mass = 0.671 solar mass</w:t>
       </w:r>
       <w:r>
+        <w:rPr>
+          <w:sz w:val="24"/>
+          <w:szCs w:val="24"/>
+        </w:rPr>
         <w:t xml:space="preserve"> and Star</w:t>
       </w:r>
       <w:r>
+        <w:rPr>
+          <w:sz w:val="24"/>
+          <w:szCs w:val="24"/>
+        </w:rPr>
         <w:t xml:space="preserve"> Radius = 0.686</w:t>
       </w:r>
       <w:r>
+        <w:rPr>
+          <w:sz w:val="24"/>
+          <w:szCs w:val="24"/>
+        </w:rPr>
         <w:t xml:space="preserve"> </w:t>
       </w:r>
       <w:r>
+        <w:rPr>
+          <w:sz w:val="24"/>
+          <w:szCs w:val="24"/>
+        </w:rPr>
         <w:t>solar radii</w:t>
       </w:r>
     </w:p>
     <w:p>
+      <w:pPr>
+        <w:rPr>
+          <w:sz w:val="24"/>
+          <w:szCs w:val="24"/>
+        </w:rPr>
+      </w:pPr>
       <w:r>
         <w:rPr>
           <w:noProof/>
+          <w:sz w:val="24"/>
+          <w:szCs w:val="24"/>
         </w:rPr>
         <w:drawing>
           <wp:anchor distT="0" distB="0" distL="114300" distR="114300" simplePos="0" relativeHeight="251673600" behindDoc="0" locked="0" layoutInCell="1" allowOverlap="1" wp14:anchorId="63AC537D" wp14:editId="068D2AD2">
@@ -175,982 +227,859 @@
       </w:r>
     </w:p>
     <w:p>
+      <w:pPr>
+        <w:rPr>
+          <w:sz w:val="24"/>
+          <w:szCs w:val="24"/>
+        </w:rPr>
+      </w:pPr>
       <w:r>
         <w:rPr>
           <w:noProof/>
-        </w:rPr>
-        <mc:AlternateContent>
-          <mc:Choice Requires="wps">
-            <w:drawing>
-              <wp:anchor distT="0" distB="0" distL="114300" distR="114300" simplePos="0" relativeHeight="251684864" behindDoc="0" locked="0" layoutInCell="1" allowOverlap="1" wp14:anchorId="3DD86ABA" wp14:editId="373B6CCC">
-                <wp:simplePos x="0" y="0"/>
-                <wp:positionH relativeFrom="column">
-                  <wp:posOffset>5327599</wp:posOffset>
-                </wp:positionH>
-                <wp:positionV relativeFrom="paragraph">
-                  <wp:posOffset>135331</wp:posOffset>
-                </wp:positionV>
-                <wp:extent cx="0" cy="512064"/>
-                <wp:effectExtent l="76200" t="38100" r="57150" b="21590"/>
-                <wp:wrapNone/>
-                <wp:docPr id="1085755402" name="Straight Arrow Connector 7"/>
-                <wp:cNvGraphicFramePr/>
-                <a:graphic xmlns:a="http://schemas.openxmlformats.org/drawingml/2006/main">
-                  <a:graphicData uri="http://schemas.microsoft.com/office/word/2010/wordprocessingShape">
-                    <wps:wsp>
-                      <wps:cNvCnPr/>
-                      <wps:spPr>
-                        <a:xfrm flipV="1">
-                          <a:off x="0" y="0"/>
-                          <a:ext cx="0" cy="512064"/>
-                        </a:xfrm>
-                        <a:prstGeom prst="straightConnector1">
-                          <a:avLst/>
-                        </a:prstGeom>
-                        <a:ln>
-                          <a:tailEnd type="triangle"/>
-                        </a:ln>
-                      </wps:spPr>
-                      <wps:style>
-                        <a:lnRef idx="1">
-                          <a:schemeClr val="accent1"/>
-                        </a:lnRef>
-                        <a:fillRef idx="0">
-                          <a:schemeClr val="accent1"/>
-                        </a:fillRef>
-                        <a:effectRef idx="0">
-                          <a:schemeClr val="accent1"/>
-                        </a:effectRef>
-                        <a:fontRef idx="minor">
-                          <a:schemeClr val="tx1"/>
-                        </a:fontRef>
-                      </wps:style>
-                      <wps:bodyPr/>
-                    </wps:wsp>
-                  </a:graphicData>
-                </a:graphic>
-              </wp:anchor>
-            </w:drawing>
-          </mc:Choice>
-          <mc:Fallback>
-            <w:pict>
-              <v:shapetype w14:anchorId="5E24305F" id="_x0000_t32" coordsize="21600,21600" o:spt="32" o:oned="t" path="m,l21600,21600e" filled="f">
-                <v:path arrowok="t" fillok="f" o:connecttype="none"/>
-                <o:lock v:ext="edit" shapetype="t"/>
-              </v:shapetype>
-              <v:shape id="Straight Arrow Connector 7" o:spid="_x0000_s1026" type="#_x0000_t32" style="position:absolute;margin-left:419.5pt;margin-top:10.65pt;width:0;height:40.3pt;flip:y;z-index:251684864;visibility:visible;mso-wrap-style:square;mso-wrap-distance-left:9pt;mso-wrap-distance-top:0;mso-wrap-distance-right:9pt;mso-wrap-distance-bottom:0;mso-position-horizontal:absolute;mso-position-horizontal-relative:text;mso-position-vertical:absolute;mso-position-vertical-relative:text" o:gfxdata="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" strokecolor="#156082 [3204]" strokeweight=".5pt">
-                <v:stroke endarrow="block" joinstyle="miter"/>
-              </v:shape>
-            </w:pict>
-          </mc:Fallback>
-        </mc:AlternateContent>
-      </w:r>
-    </w:p>
-    <w:p/>
-    <w:p>
-      <w:r>
-        <w:rPr>
-          <w:noProof/>
-        </w:rPr>
-        <mc:AlternateContent>
-          <mc:Choice Requires="wps">
-            <w:drawing>
-              <wp:anchor distT="0" distB="0" distL="114300" distR="114300" simplePos="0" relativeHeight="251683840" behindDoc="0" locked="0" layoutInCell="1" allowOverlap="1" wp14:anchorId="1A6B3F68" wp14:editId="09F917F4">
-                <wp:simplePos x="0" y="0"/>
-                <wp:positionH relativeFrom="column">
-                  <wp:posOffset>5324551</wp:posOffset>
-                </wp:positionH>
-                <wp:positionV relativeFrom="paragraph">
-                  <wp:posOffset>214884</wp:posOffset>
-                </wp:positionV>
-                <wp:extent cx="0" cy="797357"/>
-                <wp:effectExtent l="76200" t="0" r="57150" b="60325"/>
-                <wp:wrapNone/>
-                <wp:docPr id="350096111" name="Straight Arrow Connector 6"/>
-                <wp:cNvGraphicFramePr/>
-                <a:graphic xmlns:a="http://schemas.openxmlformats.org/drawingml/2006/main">
-                  <a:graphicData uri="http://schemas.microsoft.com/office/word/2010/wordprocessingShape">
-                    <wps:wsp>
-                      <wps:cNvCnPr/>
-                      <wps:spPr>
-                        <a:xfrm>
-                          <a:off x="0" y="0"/>
-                          <a:ext cx="0" cy="797357"/>
-                        </a:xfrm>
-                        <a:prstGeom prst="straightConnector1">
-                          <a:avLst/>
-                        </a:prstGeom>
-                        <a:ln>
-                          <a:tailEnd type="triangle"/>
-                        </a:ln>
-                      </wps:spPr>
-                      <wps:style>
-                        <a:lnRef idx="1">
-                          <a:schemeClr val="accent1"/>
-                        </a:lnRef>
-                        <a:fillRef idx="0">
-                          <a:schemeClr val="accent1"/>
-                        </a:fillRef>
-                        <a:effectRef idx="0">
-                          <a:schemeClr val="accent1"/>
-                        </a:effectRef>
-                        <a:fontRef idx="minor">
-                          <a:schemeClr val="tx1"/>
-                        </a:fontRef>
-                      </wps:style>
-                      <wps:bodyPr/>
-                    </wps:wsp>
-                  </a:graphicData>
-                </a:graphic>
-              </wp:anchor>
-            </w:drawing>
-          </mc:Choice>
-          <mc:Fallback>
-            <w:pict>
-              <v:shape w14:anchorId="015DB2E2" id="Straight Arrow Connector 6" o:spid="_x0000_s1026" type="#_x0000_t32" style="position:absolute;margin-left:419.25pt;margin-top:16.9pt;width:0;height:62.8pt;z-index:251683840;visibility:visible;mso-wrap-style:square;mso-wrap-distance-left:9pt;mso-wrap-distance-top:0;mso-wrap-distance-right:9pt;mso-wrap-distance-bottom:0;mso-position-horizontal:absolute;mso-position-horizontal-relative:text;mso-position-vertical:absolute;mso-position-vertical-relative:text" o:gfxdata="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" strokecolor="#156082 [3204]" strokeweight=".5pt">
-                <v:stroke endarrow="block" joinstyle="miter"/>
-              </v:shape>
-            </w:pict>
-          </mc:Fallback>
-        </mc:AlternateContent>
-      </w:r>
-      <w:r>
-        <w:rPr>
-          <w:noProof/>
-        </w:rPr>
-        <mc:AlternateContent>
-          <mc:Choice Requires="wps">
-            <w:drawing>
-              <wp:anchor distT="45720" distB="45720" distL="114300" distR="114300" simplePos="0" relativeHeight="251682816" behindDoc="0" locked="0" layoutInCell="1" allowOverlap="1" wp14:anchorId="4FEE94DD" wp14:editId="3AC91877">
-                <wp:simplePos x="0" y="0"/>
-                <wp:positionH relativeFrom="column">
-                  <wp:posOffset>4863287</wp:posOffset>
-                </wp:positionH>
-                <wp:positionV relativeFrom="paragraph">
-                  <wp:posOffset>9525</wp:posOffset>
-                </wp:positionV>
-                <wp:extent cx="1067435" cy="335915"/>
-                <wp:effectExtent l="0" t="0" r="0" b="0"/>
-                <wp:wrapNone/>
-                <wp:docPr id="1424272391" name="Text Box 2"/>
-                <wp:cNvGraphicFramePr>
-                  <a:graphicFrameLocks xmlns:a="http://schemas.openxmlformats.org/drawingml/2006/main"/>
-                </wp:cNvGraphicFramePr>
-                <a:graphic xmlns:a="http://schemas.openxmlformats.org/drawingml/2006/main">
-                  <a:graphicData uri="http://schemas.microsoft.com/office/word/2010/wordprocessingShape">
-                    <wps:wsp>
-                      <wps:cNvSpPr txBox="1">
-                        <a:spLocks noChangeArrowheads="1"/>
-                      </wps:cNvSpPr>
-                      <wps:spPr bwMode="auto">
-                        <a:xfrm>
-                          <a:off x="0" y="0"/>
-                          <a:ext cx="1067435" cy="335915"/>
-                        </a:xfrm>
-                        <a:prstGeom prst="rect">
-                          <a:avLst/>
-                        </a:prstGeom>
-                        <a:noFill/>
-                        <a:ln w="9525">
-                          <a:noFill/>
-                          <a:miter lim="800000"/>
-                          <a:headEnd/>
-                          <a:tailEnd/>
-                        </a:ln>
-                      </wps:spPr>
-                      <wps:txbx>
-                        <w:txbxContent>
-                          <w:p>
-                            <w:r>
-                              <w:t>Transit depth</w:t>
-                            </w:r>
-                          </w:p>
-                        </w:txbxContent>
-                      </wps:txbx>
-                      <wps:bodyPr rot="0" vert="horz" wrap="square" lIns="91440" tIns="45720" rIns="91440" bIns="45720" anchor="t" anchorCtr="0">
-                        <a:noAutofit/>
-                      </wps:bodyPr>
-                    </wps:wsp>
-                  </a:graphicData>
-                </a:graphic>
-                <wp14:sizeRelH relativeFrom="margin">
-                  <wp14:pctWidth>0</wp14:pctWidth>
-                </wp14:sizeRelH>
-                <wp14:sizeRelV relativeFrom="margin">
-                  <wp14:pctHeight>0</wp14:pctHeight>
-                </wp14:sizeRelV>
-              </wp:anchor>
-            </w:drawing>
-          </mc:Choice>
-          <mc:Fallback>
-            <w:pict>
-              <v:shapetype w14:anchorId="4FEE94DD" id="_x0000_t202" coordsize="21600,21600" o:spt="202" path="m,l,21600r21600,l21600,xe">
-                <v:stroke joinstyle="miter"/>
-                <v:path gradientshapeok="t" o:connecttype="rect"/>
-              </v:shapetype>
-              <v:shape id="Text Box 2" o:spid="_x0000_s1026" type="#_x0000_t202" style="position:absolute;margin-left:382.95pt;margin-top:.75pt;width:84.05pt;height:26.45pt;z-index:251682816;visibility:visible;mso-wrap-style:square;mso-width-percent:0;mso-height-percent:0;mso-wrap-distance-left:9pt;mso-wrap-distance-top:3.6pt;mso-wrap-distance-right:9pt;mso-wrap-distance-bottom:3.6pt;mso-position-horizontal:absolute;mso-position-horizontal-relative:text;mso-position-vertical:absolute;mso-position-vertical-relative:text;mso-width-percent:0;mso-height-percent:0;mso-width-relative:margin;mso-height-relative:margin;v-text-anchor:top" o:gfxdata="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" filled="f" stroked="f">
-                <v:textbox>
-                  <w:txbxContent>
-                    <w:p>
-                      <w:r>
-                        <w:t>Transit depth</w:t>
-                      </w:r>
-                    </w:p>
-                  </w:txbxContent>
-                </v:textbox>
-              </v:shape>
-            </w:pict>
-          </mc:Fallback>
-        </mc:AlternateContent>
+          <w:sz w:val="24"/>
+          <w:szCs w:val="24"/>
+        </w:rPr>
+        <w:pict w14:anchorId="03915A2C">
+          <v:shapetype id="_x0000_t32" coordsize="21600,21600" o:spt="32" o:oned="t" path="m,l21600,21600e" filled="f">
+            <v:path arrowok="t" fillok="f" o:connecttype="none"/>
+            <o:lock v:ext="edit" shapetype="t"/>
+          </v:shapetype>
+          <v:shape id="Straight Arrow Connector 7" o:spid="_x0000_s1040" type="#_x0000_t32" style="position:absolute;margin-left:419.5pt;margin-top:10.65pt;width:0;height:40.3pt;flip:y;z-index:251684864;visibility:visible" o:gfxdata="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" strokecolor="#156082 [3204]" strokeweight=".5pt">
+            <v:stroke endarrow="block" joinstyle="miter"/>
+          </v:shape>
+        </w:pict>
       </w:r>
     </w:p>
     <w:p>
-      <w:r>
+      <w:pPr>
+        <w:rPr>
+          <w:sz w:val="24"/>
+          <w:szCs w:val="24"/>
+        </w:rPr>
+      </w:pPr>
+    </w:p>
+    <w:p>
+      <w:pPr>
+        <w:rPr>
+          <w:sz w:val="24"/>
+          <w:szCs w:val="24"/>
+        </w:rPr>
+      </w:pPr>
+      <w:r>
+        <w:rPr>
+          <w:noProof/>
+          <w:sz w:val="24"/>
+          <w:szCs w:val="24"/>
+        </w:rPr>
+        <w:pict w14:anchorId="7995FF0F">
+          <v:shape id="Straight Arrow Connector 6" o:spid="_x0000_s1039" type="#_x0000_t32" style="position:absolute;margin-left:419.25pt;margin-top:16.9pt;width:0;height:62.8pt;z-index:251683840;visibility:visible" o:gfxdata="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" strokecolor="#156082 [3204]" strokeweight=".5pt">
+            <v:stroke endarrow="block" joinstyle="miter"/>
+          </v:shape>
+        </w:pict>
+      </w:r>
+      <w:r>
+        <w:rPr>
+          <w:noProof/>
+          <w:sz w:val="24"/>
+          <w:szCs w:val="24"/>
+        </w:rPr>
+        <w:pict w14:anchorId="311EDCAB">
+          <v:shapetype id="_x0000_t202" coordsize="21600,21600" o:spt="202" path="m,l,21600r21600,l21600,xe">
+            <v:stroke joinstyle="miter"/>
+            <v:path gradientshapeok="t" o:connecttype="rect"/>
+          </v:shapetype>
+          <v:shape id="_x0000_s1038" type="#_x0000_t202" style="position:absolute;margin-left:382.95pt;margin-top:.75pt;width:84.05pt;height:26.45pt;z-index:251682816;visibility:visible;mso-wrap-distance-top:3.6pt;mso-wrap-distance-bottom:3.6pt;mso-width-relative:margin;mso-height-relative:margin" o:gfxdata="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" filled="f" stroked="f">
+            <v:textbox>
+              <w:txbxContent>
+                <w:p>
+                  <w:r>
+                    <w:t>Transit depth</w:t>
+                  </w:r>
+                </w:p>
+              </w:txbxContent>
+            </v:textbox>
+          </v:shape>
+        </w:pict>
+      </w:r>
+    </w:p>
+    <w:p>
+      <w:pPr>
+        <w:rPr>
+          <w:sz w:val="24"/>
+          <w:szCs w:val="24"/>
+        </w:rPr>
+      </w:pPr>
+      <w:r>
+        <w:rPr>
+          <w:noProof/>
+          <w:sz w:val="24"/>
+          <w:szCs w:val="24"/>
+        </w:rPr>
+        <w:pict w14:anchorId="422653E9">
+          <v:line id="_x0000_s1037" style="position:absolute;flip:x y;z-index:251678720;visibility:visible;mso-width-relative:margin;mso-height-relative:margin" from="144.6pt,20.75pt" to="163.5pt,59.9pt" o:gfxdata="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" strokecolor="black [3200]" strokeweight=".5pt">
+            <v:stroke joinstyle="miter"/>
+          </v:line>
+        </w:pict>
+      </w:r>
+      <w:r>
+        <w:rPr>
+          <w:noProof/>
+          <w:sz w:val="24"/>
+          <w:szCs w:val="24"/>
+        </w:rPr>
+        <w:pict w14:anchorId="3CFB3568">
+          <v:line id="Straight Connector 4" o:spid="_x0000_s1036" style="position:absolute;flip:y;z-index:251676672;visibility:visible" from="101.85pt,20.05pt" to="117.9pt,60.7pt" o:gfxdata="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" strokecolor="black [3200]" strokeweight=".5pt">
+            <v:stroke joinstyle="miter"/>
+          </v:line>
+        </w:pict>
+      </w:r>
+      <w:r>
+        <w:rPr>
+          <w:noProof/>
+          <w:sz w:val="24"/>
+          <w:szCs w:val="24"/>
+        </w:rPr>
+        <w:pict w14:anchorId="6545FEC1">
+          <v:shape id="Text Box 2" o:spid="_x0000_s1035" type="#_x0000_t202" style="position:absolute;margin-left:108.6pt;margin-top:.4pt;width:67pt;height:21.05pt;z-index:251675648;visibility:visible;mso-wrap-distance-top:3.6pt;mso-wrap-distance-bottom:3.6pt;mso-width-relative:margin;mso-height-relative:margin" o:gfxdata="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" stroked="f">
+            <v:textbox>
+              <w:txbxContent>
+                <w:p>
+                  <w:pPr>
+                    <w:rPr>
+                      <w:sz w:val="18"/>
+                      <w:szCs w:val="18"/>
+                    </w:rPr>
+                  </w:pPr>
+                  <w:r>
+                    <w:rPr>
+                      <w:sz w:val="18"/>
+                      <w:szCs w:val="18"/>
+                    </w:rPr>
+                    <w:t>Planet 1</w:t>
+                  </w:r>
+                </w:p>
+              </w:txbxContent>
+            </v:textbox>
+          </v:shape>
+        </w:pict>
+      </w:r>
+    </w:p>
+    <w:p>
+      <w:pPr>
+        <w:rPr>
+          <w:sz w:val="24"/>
+          <w:szCs w:val="24"/>
+        </w:rPr>
+      </w:pPr>
+      <w:r>
+        <w:rPr>
+          <w:noProof/>
+          <w:sz w:val="24"/>
+          <w:szCs w:val="24"/>
+        </w:rPr>
+        <w:pict w14:anchorId="5846354A">
+          <v:line id="_x0000_s1034" style="position:absolute;flip:x y;z-index:251680768;visibility:visible;mso-width-relative:margin;mso-height-relative:margin" from="132.45pt,.45pt" to="132.45pt,37.8pt" o:gfxdata="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" strokecolor="black [3200]" strokeweight=".5pt">
+            <v:stroke joinstyle="miter"/>
+          </v:line>
+        </w:pict>
+      </w:r>
+    </w:p>
+    <w:p>
+      <w:pPr>
+        <w:rPr>
+          <w:sz w:val="24"/>
+          <w:szCs w:val="24"/>
+        </w:rPr>
+      </w:pPr>
+    </w:p>
+    <w:p>
+      <w:pPr>
+        <w:rPr>
+          <w:sz w:val="24"/>
+          <w:szCs w:val="24"/>
+        </w:rPr>
+      </w:pPr>
+    </w:p>
+    <w:p>
+      <w:pPr>
+        <w:rPr>
+          <w:sz w:val="24"/>
+          <w:szCs w:val="24"/>
+        </w:rPr>
+      </w:pPr>
+    </w:p>
+    <w:p>
+      <w:pPr>
         <w:rPr>
           <w:b/>
           <w:bCs/>
-          <w:noProof/>
-        </w:rPr>
-        <mc:AlternateContent>
-          <mc:Choice Requires="wps">
-            <w:drawing>
-              <wp:anchor distT="0" distB="0" distL="114300" distR="114300" simplePos="0" relativeHeight="251678720" behindDoc="0" locked="0" layoutInCell="1" allowOverlap="1" wp14:anchorId="24760EA8" wp14:editId="5ADFA931">
-                <wp:simplePos x="0" y="0"/>
-                <wp:positionH relativeFrom="column">
-                  <wp:posOffset>1836722</wp:posOffset>
-                </wp:positionH>
-                <wp:positionV relativeFrom="paragraph">
-                  <wp:posOffset>263568</wp:posOffset>
-                </wp:positionV>
-                <wp:extent cx="239917" cy="497513"/>
-                <wp:effectExtent l="0" t="0" r="27305" b="17145"/>
-                <wp:wrapNone/>
-                <wp:docPr id="2062987069" name="Straight Connector 4"/>
-                <wp:cNvGraphicFramePr/>
-                <a:graphic xmlns:a="http://schemas.openxmlformats.org/drawingml/2006/main">
-                  <a:graphicData uri="http://schemas.microsoft.com/office/word/2010/wordprocessingShape">
-                    <wps:wsp>
-                      <wps:cNvCnPr/>
-                      <wps:spPr>
-                        <a:xfrm flipH="1" flipV="1">
-                          <a:off x="0" y="0"/>
-                          <a:ext cx="239917" cy="497513"/>
-                        </a:xfrm>
-                        <a:prstGeom prst="line">
-                          <a:avLst/>
-                        </a:prstGeom>
-                      </wps:spPr>
-                      <wps:style>
-                        <a:lnRef idx="1">
-                          <a:schemeClr val="dk1"/>
-                        </a:lnRef>
-                        <a:fillRef idx="0">
-                          <a:schemeClr val="dk1"/>
-                        </a:fillRef>
-                        <a:effectRef idx="0">
-                          <a:schemeClr val="dk1"/>
-                        </a:effectRef>
-                        <a:fontRef idx="minor">
-                          <a:schemeClr val="tx1"/>
-                        </a:fontRef>
-                      </wps:style>
-                      <wps:bodyPr/>
-                    </wps:wsp>
-                  </a:graphicData>
-                </a:graphic>
-                <wp14:sizeRelH relativeFrom="margin">
-                  <wp14:pctWidth>0</wp14:pctWidth>
-                </wp14:sizeRelH>
-                <wp14:sizeRelV relativeFrom="margin">
-                  <wp14:pctHeight>0</wp14:pctHeight>
-                </wp14:sizeRelV>
-              </wp:anchor>
-            </w:drawing>
-          </mc:Choice>
-          <mc:Fallback>
-            <w:pict>
-              <v:line w14:anchorId="07003EA5" id="Straight Connector 4" o:spid="_x0000_s1026" style="position:absolute;flip:x y;z-index:251678720;visibility:visible;mso-wrap-style:square;mso-width-percent:0;mso-height-percent:0;mso-wrap-distance-left:9pt;mso-wrap-distance-top:0;mso-wrap-distance-right:9pt;mso-wrap-distance-bottom:0;mso-position-horizontal:absolute;mso-position-horizontal-relative:text;mso-position-vertical:absolute;mso-position-vertical-relative:text;mso-width-percent:0;mso-height-percent:0;mso-width-relative:margin;mso-height-relative:margin" from="144.6pt,20.75pt" to="163.5pt,59.9pt" o:gfxdata="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" strokecolor="black [3200]" strokeweight=".5pt">
-                <v:stroke joinstyle="miter"/>
-              </v:line>
-            </w:pict>
-          </mc:Fallback>
-        </mc:AlternateContent>
+          <w:sz w:val="24"/>
+          <w:szCs w:val="24"/>
+        </w:rPr>
+      </w:pPr>
+      <w:r>
+        <w:rPr>
+          <w:sz w:val="24"/>
+          <w:szCs w:val="24"/>
+        </w:rPr>
+        <w:t>The above graph</w:t>
+      </w:r>
+      <w:r>
+        <w:rPr>
+          <w:sz w:val="24"/>
+          <w:szCs w:val="24"/>
+        </w:rPr>
+        <w:t xml:space="preserve"> (left)</w:t>
+      </w:r>
+      <w:r>
+        <w:rPr>
+          <w:sz w:val="24"/>
+          <w:szCs w:val="24"/>
+        </w:rPr>
+        <w:t xml:space="preserve"> shows the</w:t>
+      </w:r>
+      <w:r>
+        <w:rPr>
+          <w:sz w:val="24"/>
+          <w:szCs w:val="24"/>
+        </w:rPr>
+        <w:t xml:space="preserve"> comprehensive</w:t>
+      </w:r>
+      <w:r>
+        <w:rPr>
+          <w:sz w:val="24"/>
+          <w:szCs w:val="24"/>
+        </w:rPr>
+        <w:t xml:space="preserve"> light data for </w:t>
+      </w:r>
+      <w:r>
+        <w:rPr>
+          <w:sz w:val="24"/>
+          <w:szCs w:val="24"/>
+        </w:rPr>
+        <w:t>C</w:t>
+      </w:r>
+      <w:r>
+        <w:rPr>
+          <w:sz w:val="24"/>
+          <w:szCs w:val="24"/>
+          <w:vertAlign w:val="subscript"/>
+        </w:rPr>
+        <w:t>3.</w:t>
+      </w:r>
+      <w:r>
+        <w:rPr>
+          <w:sz w:val="24"/>
+          <w:szCs w:val="24"/>
+        </w:rPr>
+        <w:t xml:space="preserve"> From the graph it can be inferred that the transit data shows one planet orbiting </w:t>
+      </w:r>
+      <w:r>
+        <w:rPr>
+          <w:sz w:val="24"/>
+          <w:szCs w:val="24"/>
+        </w:rPr>
+        <w:t>its</w:t>
+      </w:r>
+      <w:r>
+        <w:rPr>
+          <w:sz w:val="24"/>
+          <w:szCs w:val="24"/>
+        </w:rPr>
+        <w:t xml:space="preserve"> star. Taking </w:t>
+      </w:r>
+      <w:r>
+        <w:rPr>
+          <w:sz w:val="24"/>
+          <w:szCs w:val="24"/>
+        </w:rPr>
+        <w:t>an average</w:t>
+      </w:r>
+      <w:r>
+        <w:rPr>
+          <w:sz w:val="24"/>
+          <w:szCs w:val="24"/>
+        </w:rPr>
+        <w:t xml:space="preserve"> of the </w:t>
+      </w:r>
+      <w:r>
+        <w:rPr>
+          <w:sz w:val="24"/>
+          <w:szCs w:val="24"/>
+        </w:rPr>
+        <w:t>times</w:t>
+      </w:r>
+      <w:r>
+        <w:rPr>
+          <w:sz w:val="24"/>
+          <w:szCs w:val="24"/>
+        </w:rPr>
+        <w:t xml:space="preserve"> between the minimums </w:t>
+      </w:r>
+      <w:r>
+        <w:rPr>
+          <w:sz w:val="24"/>
+          <w:szCs w:val="24"/>
+        </w:rPr>
+        <w:t>gives</w:t>
+      </w:r>
+      <w:r>
+        <w:rPr>
+          <w:sz w:val="24"/>
+          <w:szCs w:val="24"/>
+        </w:rPr>
+        <w:t xml:space="preserve"> the approximate period of the planet. </w:t>
       </w:r>
       <w:r>
         <w:rPr>
           <w:b/>
           <w:bCs/>
-          <w:noProof/>
-        </w:rPr>
-        <mc:AlternateContent>
-          <mc:Choice Requires="wps">
-            <w:drawing>
-              <wp:anchor distT="0" distB="0" distL="114300" distR="114300" simplePos="0" relativeHeight="251676672" behindDoc="0" locked="0" layoutInCell="1" allowOverlap="1" wp14:anchorId="567371FF" wp14:editId="78979746">
-                <wp:simplePos x="0" y="0"/>
-                <wp:positionH relativeFrom="column">
-                  <wp:posOffset>1293514</wp:posOffset>
-                </wp:positionH>
-                <wp:positionV relativeFrom="paragraph">
-                  <wp:posOffset>254516</wp:posOffset>
-                </wp:positionV>
-                <wp:extent cx="203703" cy="516047"/>
-                <wp:effectExtent l="0" t="0" r="25400" b="17780"/>
-                <wp:wrapNone/>
-                <wp:docPr id="495202052" name="Straight Connector 4"/>
-                <wp:cNvGraphicFramePr/>
-                <a:graphic xmlns:a="http://schemas.openxmlformats.org/drawingml/2006/main">
-                  <a:graphicData uri="http://schemas.microsoft.com/office/word/2010/wordprocessingShape">
-                    <wps:wsp>
-                      <wps:cNvCnPr/>
-                      <wps:spPr>
-                        <a:xfrm flipV="1">
-                          <a:off x="0" y="0"/>
-                          <a:ext cx="203703" cy="516047"/>
-                        </a:xfrm>
-                        <a:prstGeom prst="line">
-                          <a:avLst/>
-                        </a:prstGeom>
-                      </wps:spPr>
-                      <wps:style>
-                        <a:lnRef idx="1">
-                          <a:schemeClr val="dk1"/>
-                        </a:lnRef>
-                        <a:fillRef idx="0">
-                          <a:schemeClr val="dk1"/>
-                        </a:fillRef>
-                        <a:effectRef idx="0">
-                          <a:schemeClr val="dk1"/>
-                        </a:effectRef>
-                        <a:fontRef idx="minor">
-                          <a:schemeClr val="tx1"/>
-                        </a:fontRef>
-                      </wps:style>
-                      <wps:bodyPr/>
-                    </wps:wsp>
-                  </a:graphicData>
-                </a:graphic>
-              </wp:anchor>
-            </w:drawing>
-          </mc:Choice>
-          <mc:Fallback>
-            <w:pict>
-              <v:line w14:anchorId="68832E7E" id="Straight Connector 4" o:spid="_x0000_s1026" style="position:absolute;flip:y;z-index:251676672;visibility:visible;mso-wrap-style:square;mso-wrap-distance-left:9pt;mso-wrap-distance-top:0;mso-wrap-distance-right:9pt;mso-wrap-distance-bottom:0;mso-position-horizontal:absolute;mso-position-horizontal-relative:text;mso-position-vertical:absolute;mso-position-vertical-relative:text" from="101.85pt,20.05pt" to="117.9pt,60.7pt" o:gfxdata="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" strokecolor="black [3200]" strokeweight=".5pt">
-                <v:stroke joinstyle="miter"/>
-              </v:line>
-            </w:pict>
-          </mc:Fallback>
-        </mc:AlternateContent>
+          <w:sz w:val="24"/>
+          <w:szCs w:val="24"/>
+        </w:rPr>
+        <w:t xml:space="preserve">The </w:t>
       </w:r>
       <w:r>
         <w:rPr>
           <w:b/>
           <w:bCs/>
-          <w:noProof/>
-        </w:rPr>
-        <mc:AlternateContent>
-          <mc:Choice Requires="wps">
-            <w:drawing>
-              <wp:anchor distT="45720" distB="45720" distL="114300" distR="114300" simplePos="0" relativeHeight="251675648" behindDoc="0" locked="0" layoutInCell="1" allowOverlap="1" wp14:anchorId="66EE01FC" wp14:editId="6FB9A898">
-                <wp:simplePos x="0" y="0"/>
-                <wp:positionH relativeFrom="column">
-                  <wp:posOffset>1378931</wp:posOffset>
-                </wp:positionH>
-                <wp:positionV relativeFrom="paragraph">
-                  <wp:posOffset>5080</wp:posOffset>
-                </wp:positionV>
-                <wp:extent cx="851026" cy="267077"/>
-                <wp:effectExtent l="0" t="0" r="6350" b="0"/>
-                <wp:wrapNone/>
-                <wp:docPr id="217" name="Text Box 2"/>
-                <wp:cNvGraphicFramePr>
-                  <a:graphicFrameLocks xmlns:a="http://schemas.openxmlformats.org/drawingml/2006/main"/>
-                </wp:cNvGraphicFramePr>
-                <a:graphic xmlns:a="http://schemas.openxmlformats.org/drawingml/2006/main">
-                  <a:graphicData uri="http://schemas.microsoft.com/office/word/2010/wordprocessingShape">
-                    <wps:wsp>
-                      <wps:cNvSpPr txBox="1">
-                        <a:spLocks noChangeArrowheads="1"/>
-                      </wps:cNvSpPr>
-                      <wps:spPr bwMode="auto">
-                        <a:xfrm>
-                          <a:off x="0" y="0"/>
-                          <a:ext cx="851026" cy="267077"/>
-                        </a:xfrm>
-                        <a:prstGeom prst="rect">
-                          <a:avLst/>
-                        </a:prstGeom>
-                        <a:solidFill>
-                          <a:srgbClr val="FFFFFF"/>
-                        </a:solidFill>
-                        <a:ln w="9525">
-                          <a:noFill/>
-                          <a:miter lim="800000"/>
-                          <a:headEnd/>
-                          <a:tailEnd/>
-                        </a:ln>
-                      </wps:spPr>
-                      <wps:txbx>
-                        <w:txbxContent>
-                          <w:p>
-                            <w:pPr>
-                              <w:rPr>
-                                <w:sz w:val="18"/>
-                                <w:szCs w:val="18"/>
-                              </w:rPr>
-                            </w:pPr>
-                            <w:r>
-                              <w:rPr>
-                                <w:sz w:val="18"/>
-                                <w:szCs w:val="18"/>
-                              </w:rPr>
-                              <w:t>Planet 1</w:t>
-                            </w:r>
-                          </w:p>
-                        </w:txbxContent>
-                      </wps:txbx>
-                      <wps:bodyPr rot="0" vert="horz" wrap="square" lIns="91440" tIns="45720" rIns="91440" bIns="45720" anchor="t" anchorCtr="0">
-                        <a:noAutofit/>
-                      </wps:bodyPr>
-                    </wps:wsp>
-                  </a:graphicData>
-                </a:graphic>
-                <wp14:sizeRelH relativeFrom="margin">
-                  <wp14:pctWidth>0</wp14:pctWidth>
-                </wp14:sizeRelH>
-                <wp14:sizeRelV relativeFrom="margin">
-                  <wp14:pctHeight>0</wp14:pctHeight>
-                </wp14:sizeRelV>
-              </wp:anchor>
-            </w:drawing>
-          </mc:Choice>
-          <mc:Fallback>
-            <w:pict>
-              <v:shape w14:anchorId="66EE01FC" id="_x0000_s1027" type="#_x0000_t202" style="position:absolute;margin-left:108.6pt;margin-top:.4pt;width:67pt;height:21.05pt;z-index:251675648;visibility:visible;mso-wrap-style:square;mso-width-percent:0;mso-height-percent:0;mso-wrap-distance-left:9pt;mso-wrap-distance-top:3.6pt;mso-wrap-distance-right:9pt;mso-wrap-distance-bottom:3.6pt;mso-position-horizontal:absolute;mso-position-horizontal-relative:text;mso-position-vertical:absolute;mso-position-vertical-relative:text;mso-width-percent:0;mso-height-percent:0;mso-width-relative:margin;mso-height-relative:margin;v-text-anchor:top" o:gfxdata="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" stroked="f">
-                <v:textbox>
-                  <w:txbxContent>
-                    <w:p>
-                      <w:pPr>
-                        <w:rPr>
-                          <w:sz w:val="18"/>
-                          <w:szCs w:val="18"/>
-                        </w:rPr>
-                      </w:pPr>
-                      <w:r>
-                        <w:rPr>
-                          <w:sz w:val="18"/>
-                          <w:szCs w:val="18"/>
-                        </w:rPr>
-                        <w:t>Planet 1</w:t>
-                      </w:r>
-                    </w:p>
-                  </w:txbxContent>
-                </v:textbox>
-              </v:shape>
-            </w:pict>
-          </mc:Fallback>
-        </mc:AlternateContent>
+          <w:sz w:val="24"/>
+          <w:szCs w:val="24"/>
+        </w:rPr>
+        <w:t xml:space="preserve">orbital </w:t>
+      </w:r>
+      <w:r>
+        <w:rPr>
+          <w:b/>
+          <w:bCs/>
+          <w:sz w:val="24"/>
+          <w:szCs w:val="24"/>
+        </w:rPr>
+        <w:t>period of C</w:t>
+      </w:r>
+      <w:r>
+        <w:rPr>
+          <w:b/>
+          <w:bCs/>
+          <w:sz w:val="24"/>
+          <w:szCs w:val="24"/>
+          <w:vertAlign w:val="subscript"/>
+        </w:rPr>
+        <w:t xml:space="preserve">3 </w:t>
+      </w:r>
+      <w:r>
+        <w:rPr>
+          <w:b/>
+          <w:bCs/>
+          <w:sz w:val="24"/>
+          <w:szCs w:val="24"/>
+        </w:rPr>
+        <w:t xml:space="preserve">/ Planet 1 is </w:t>
+      </w:r>
+      <w:r>
+        <w:rPr>
+          <w:b/>
+          <w:bCs/>
+          <w:sz w:val="24"/>
+          <w:szCs w:val="24"/>
+        </w:rPr>
+        <w:t xml:space="preserve">149.47 days or 0.41 years. </w:t>
+      </w:r>
+      <w:r>
+        <w:rPr>
+          <w:sz w:val="24"/>
+          <w:szCs w:val="24"/>
+        </w:rPr>
+        <w:t xml:space="preserve">From the period of the </w:t>
+      </w:r>
+      <w:r>
+        <w:rPr>
+          <w:sz w:val="24"/>
+          <w:szCs w:val="24"/>
+        </w:rPr>
+        <w:t>planet,</w:t>
+      </w:r>
+      <w:r>
+        <w:rPr>
+          <w:sz w:val="24"/>
+          <w:szCs w:val="24"/>
+        </w:rPr>
+        <w:t xml:space="preserve"> </w:t>
+      </w:r>
+      <w:r>
+        <w:rPr>
+          <w:sz w:val="24"/>
+          <w:szCs w:val="24"/>
+        </w:rPr>
+        <w:t>its radius</w:t>
+      </w:r>
+      <w:r>
+        <w:rPr>
+          <w:sz w:val="24"/>
+          <w:szCs w:val="24"/>
+        </w:rPr>
+        <w:t xml:space="preserve"> of orbit</w:t>
+      </w:r>
+      <w:r>
+        <w:rPr>
+          <w:sz w:val="24"/>
+          <w:szCs w:val="24"/>
+        </w:rPr>
+        <w:t xml:space="preserve"> can be calculated as shown in sample calculations. </w:t>
+      </w:r>
+      <w:r>
+        <w:rPr>
+          <w:b/>
+          <w:bCs/>
+          <w:sz w:val="24"/>
+          <w:szCs w:val="24"/>
+        </w:rPr>
+        <w:t>The radius of</w:t>
+      </w:r>
+      <w:r>
+        <w:rPr>
+          <w:b/>
+          <w:bCs/>
+          <w:sz w:val="24"/>
+          <w:szCs w:val="24"/>
+        </w:rPr>
+        <w:t xml:space="preserve"> the orbit of</w:t>
+      </w:r>
+      <w:r>
+        <w:rPr>
+          <w:b/>
+          <w:bCs/>
+          <w:sz w:val="24"/>
+          <w:szCs w:val="24"/>
+        </w:rPr>
+        <w:t xml:space="preserve"> C</w:t>
+      </w:r>
+      <w:r>
+        <w:rPr>
+          <w:b/>
+          <w:bCs/>
+          <w:sz w:val="24"/>
+          <w:szCs w:val="24"/>
+          <w:vertAlign w:val="subscript"/>
+        </w:rPr>
+        <w:t>3</w:t>
+      </w:r>
+      <w:r>
+        <w:rPr>
+          <w:b/>
+          <w:bCs/>
+          <w:sz w:val="24"/>
+          <w:szCs w:val="24"/>
+        </w:rPr>
+        <w:t>/Planet 1 is 7.22 * 10</w:t>
+      </w:r>
+      <w:r>
+        <w:rPr>
+          <w:b/>
+          <w:bCs/>
+          <w:sz w:val="24"/>
+          <w:szCs w:val="24"/>
+          <w:vertAlign w:val="superscript"/>
+        </w:rPr>
+        <w:t>7</w:t>
+      </w:r>
+      <w:r>
+        <w:rPr>
+          <w:b/>
+          <w:bCs/>
+          <w:sz w:val="24"/>
+          <w:szCs w:val="24"/>
+        </w:rPr>
+        <w:t xml:space="preserve"> km</w:t>
+      </w:r>
+      <w:r>
+        <w:rPr>
+          <w:b/>
+          <w:bCs/>
+          <w:sz w:val="24"/>
+          <w:szCs w:val="24"/>
+        </w:rPr>
+        <w:t xml:space="preserve"> or </w:t>
+      </w:r>
+      <w:r>
+        <w:rPr>
+          <w:b/>
+          <w:bCs/>
+          <w:sz w:val="24"/>
+          <w:szCs w:val="24"/>
+        </w:rPr>
+        <w:t>0.48 AU</w:t>
+      </w:r>
+      <w:r>
+        <w:rPr>
+          <w:b/>
+          <w:bCs/>
+          <w:sz w:val="24"/>
+          <w:szCs w:val="24"/>
+        </w:rPr>
+        <w:t xml:space="preserve">. </w:t>
       </w:r>
     </w:p>
     <w:p>
+      <w:pPr>
+        <w:rPr>
+          <w:sz w:val="24"/>
+          <w:szCs w:val="24"/>
+        </w:rPr>
+      </w:pPr>
+      <w:r>
+        <w:rPr>
+          <w:sz w:val="24"/>
+          <w:szCs w:val="24"/>
+        </w:rPr>
+        <w:t xml:space="preserve">The </w:t>
+      </w:r>
+      <w:r>
+        <w:rPr>
+          <w:sz w:val="24"/>
+          <w:szCs w:val="24"/>
+        </w:rPr>
+        <w:t>graph on the right shows the curve</w:t>
+      </w:r>
+      <w:r>
+        <w:rPr>
+          <w:sz w:val="24"/>
+          <w:szCs w:val="24"/>
+        </w:rPr>
+        <w:t xml:space="preserve"> for a single transit for C3/Planet 1</w:t>
+      </w:r>
+      <w:r>
+        <w:rPr>
+          <w:sz w:val="24"/>
+          <w:szCs w:val="24"/>
+        </w:rPr>
+        <w:t xml:space="preserve">. The depth of transit can be calculated </w:t>
+      </w:r>
+      <w:r>
+        <w:rPr>
+          <w:sz w:val="24"/>
+          <w:szCs w:val="24"/>
+        </w:rPr>
+        <w:t>as the difference between maximum and minimum brightness. The depth of the transit graph is 0.013. From this depth the radius of the planet can be calculated as shown in sample calculations</w:t>
+      </w:r>
+      <w:r>
+        <w:rPr>
+          <w:sz w:val="24"/>
+          <w:szCs w:val="24"/>
+        </w:rPr>
+        <w:t xml:space="preserve">. </w:t>
+      </w:r>
       <w:r>
         <w:rPr>
           <w:b/>
           <w:bCs/>
-          <w:noProof/>
-        </w:rPr>
-        <mc:AlternateContent>
-          <mc:Choice Requires="wps">
-            <w:drawing>
-              <wp:anchor distT="0" distB="0" distL="114300" distR="114300" simplePos="0" relativeHeight="251680768" behindDoc="0" locked="0" layoutInCell="1" allowOverlap="1" wp14:anchorId="1283613D" wp14:editId="14C25BA1">
-                <wp:simplePos x="0" y="0"/>
-                <wp:positionH relativeFrom="column">
-                  <wp:posOffset>1682290</wp:posOffset>
-                </wp:positionH>
-                <wp:positionV relativeFrom="paragraph">
-                  <wp:posOffset>5613</wp:posOffset>
-                </wp:positionV>
-                <wp:extent cx="0" cy="474572"/>
-                <wp:effectExtent l="0" t="0" r="38100" b="20955"/>
-                <wp:wrapNone/>
-                <wp:docPr id="673094358" name="Straight Connector 4"/>
-                <wp:cNvGraphicFramePr/>
-                <a:graphic xmlns:a="http://schemas.openxmlformats.org/drawingml/2006/main">
-                  <a:graphicData uri="http://schemas.microsoft.com/office/word/2010/wordprocessingShape">
-                    <wps:wsp>
-                      <wps:cNvCnPr/>
-                      <wps:spPr>
-                        <a:xfrm flipH="1" flipV="1">
-                          <a:off x="0" y="0"/>
-                          <a:ext cx="0" cy="474572"/>
-                        </a:xfrm>
-                        <a:prstGeom prst="line">
-                          <a:avLst/>
-                        </a:prstGeom>
-                      </wps:spPr>
-                      <wps:style>
-                        <a:lnRef idx="1">
-                          <a:schemeClr val="dk1"/>
-                        </a:lnRef>
-                        <a:fillRef idx="0">
-                          <a:schemeClr val="dk1"/>
-                        </a:fillRef>
-                        <a:effectRef idx="0">
-                          <a:schemeClr val="dk1"/>
-                        </a:effectRef>
-                        <a:fontRef idx="minor">
-                          <a:schemeClr val="tx1"/>
-                        </a:fontRef>
-                      </wps:style>
-                      <wps:bodyPr/>
-                    </wps:wsp>
-                  </a:graphicData>
-                </a:graphic>
-                <wp14:sizeRelH relativeFrom="margin">
-                  <wp14:pctWidth>0</wp14:pctWidth>
-                </wp14:sizeRelH>
-                <wp14:sizeRelV relativeFrom="margin">
-                  <wp14:pctHeight>0</wp14:pctHeight>
-                </wp14:sizeRelV>
-              </wp:anchor>
-            </w:drawing>
-          </mc:Choice>
-          <mc:Fallback>
-            <w:pict>
-              <v:line w14:anchorId="4E60F885" id="Straight Connector 4" o:spid="_x0000_s1026" style="position:absolute;flip:x y;z-index:251680768;visibility:visible;mso-wrap-style:square;mso-width-percent:0;mso-height-percent:0;mso-wrap-distance-left:9pt;mso-wrap-distance-top:0;mso-wrap-distance-right:9pt;mso-wrap-distance-bottom:0;mso-position-horizontal:absolute;mso-position-horizontal-relative:text;mso-position-vertical:absolute;mso-position-vertical-relative:text;mso-width-percent:0;mso-height-percent:0;mso-width-relative:margin;mso-height-relative:margin" from="132.45pt,.45pt" to="132.45pt,37.8pt" o:gfxdata="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" strokecolor="black [3200]" strokeweight=".5pt">
-                <v:stroke joinstyle="miter"/>
-              </v:line>
-            </w:pict>
-          </mc:Fallback>
-        </mc:AlternateContent>
+          <w:sz w:val="24"/>
+          <w:szCs w:val="24"/>
+        </w:rPr>
+        <w:t xml:space="preserve">The radius of </w:t>
+      </w:r>
+      <w:r>
+        <w:rPr>
+          <w:b/>
+          <w:bCs/>
+          <w:sz w:val="24"/>
+          <w:szCs w:val="24"/>
+        </w:rPr>
+        <w:t xml:space="preserve">planet </w:t>
+      </w:r>
+      <w:r>
+        <w:rPr>
+          <w:b/>
+          <w:bCs/>
+          <w:sz w:val="24"/>
+          <w:szCs w:val="24"/>
+        </w:rPr>
+        <w:t>C</w:t>
+      </w:r>
+      <w:r>
+        <w:rPr>
+          <w:b/>
+          <w:bCs/>
+          <w:sz w:val="24"/>
+          <w:szCs w:val="24"/>
+          <w:vertAlign w:val="subscript"/>
+        </w:rPr>
+        <w:t>3</w:t>
+      </w:r>
+      <w:r>
+        <w:rPr>
+          <w:b/>
+          <w:bCs/>
+          <w:sz w:val="24"/>
+          <w:szCs w:val="24"/>
+        </w:rPr>
+        <w:t>/Planet 1 is 8.48 * R</w:t>
+      </w:r>
+      <w:r>
+        <w:rPr>
+          <w:b/>
+          <w:bCs/>
+          <w:sz w:val="24"/>
+          <w:szCs w:val="24"/>
+          <w:vertAlign w:val="subscript"/>
+        </w:rPr>
+        <w:t>Earth</w:t>
+      </w:r>
+      <w:r>
+        <w:rPr>
+          <w:sz w:val="24"/>
+          <w:szCs w:val="24"/>
+        </w:rPr>
+        <w:t>.</w:t>
       </w:r>
     </w:p>
-    <w:p/>
-    <w:p/>
-    <w:p/>
     <w:p>
       <w:pPr>
         <w:rPr>
-          <w:b/>
-          <w:bCs/>
+          <w:sz w:val="24"/>
+          <w:szCs w:val="24"/>
         </w:rPr>
       </w:pPr>
       <w:r>
-        <w:t>The above graph</w:t>
-      </w:r>
-      <w:r>
-        <w:t xml:space="preserve"> (left)</w:t>
-      </w:r>
-      <w:r>
-        <w:t xml:space="preserve"> shows the light data for </w:t>
-      </w:r>
-      <w:r>
-        <w:t>C</w:t>
-      </w:r>
-      <w:r>
-        <w:rPr>
-          <w:vertAlign w:val="subscript"/>
-        </w:rPr>
-        <w:t>3.</w:t>
-      </w:r>
-      <w:r>
-        <w:t xml:space="preserve"> From the graph it can be inferred that the transit data shows one planet orbiting </w:t>
-      </w:r>
-      <w:r>
-        <w:t>its</w:t>
-      </w:r>
-      <w:r>
-        <w:t xml:space="preserve"> star. Taking </w:t>
-      </w:r>
-      <w:r>
-        <w:t>an average</w:t>
-      </w:r>
-      <w:r>
-        <w:t xml:space="preserve"> of the distance between the minimums </w:t>
-      </w:r>
-      <w:r>
-        <w:t>gives</w:t>
-      </w:r>
-      <w:r>
-        <w:t xml:space="preserve"> the approximate period of the planet. </w:t>
-      </w:r>
-      <w:r>
-        <w:rPr>
-          <w:b/>
-          <w:bCs/>
-        </w:rPr>
-        <w:t xml:space="preserve">The </w:t>
-      </w:r>
-      <w:r>
-        <w:rPr>
-          <w:b/>
-          <w:bCs/>
-        </w:rPr>
-        <w:t xml:space="preserve">orbital </w:t>
-      </w:r>
-      <w:r>
-        <w:rPr>
-          <w:b/>
-          <w:bCs/>
-        </w:rPr>
-        <w:t>period of C</w:t>
-      </w:r>
-      <w:r>
-        <w:rPr>
-          <w:b/>
-          <w:bCs/>
-          <w:vertAlign w:val="subscript"/>
-        </w:rPr>
-        <w:t xml:space="preserve">3 </w:t>
-      </w:r>
-      <w:r>
-        <w:rPr>
-          <w:b/>
-          <w:bCs/>
-        </w:rPr>
-        <w:t xml:space="preserve">/ Planet 1 is </w:t>
-      </w:r>
-      <w:r>
-        <w:rPr>
-          <w:b/>
-          <w:bCs/>
-        </w:rPr>
-        <w:t>149.47 days</w:t>
-      </w:r>
-      <w:r>
-        <w:rPr>
-          <w:b/>
-          <w:bCs/>
-        </w:rPr>
-        <w:t xml:space="preserve"> or 0.41 years</w:t>
-      </w:r>
-      <w:r>
-        <w:rPr>
-          <w:b/>
-          <w:bCs/>
-        </w:rPr>
-        <w:t>.</w:t>
-      </w:r>
-      <w:r>
-        <w:rPr>
-          <w:b/>
-          <w:bCs/>
+        <w:rPr>
+          <w:sz w:val="24"/>
+          <w:szCs w:val="24"/>
+        </w:rPr>
+        <w:t xml:space="preserve">The star for this system is a K type star with a surface temperature of around 4000 </w:t>
+      </w:r>
+      <w:r>
+        <w:rPr>
+          <w:sz w:val="24"/>
+          <w:szCs w:val="24"/>
+          <w:vertAlign w:val="superscript"/>
+        </w:rPr>
+        <w:t>o</w:t>
+      </w:r>
+      <w:r>
+        <w:rPr>
+          <w:sz w:val="24"/>
+          <w:szCs w:val="24"/>
+        </w:rPr>
+        <w:t xml:space="preserve">C. The </w:t>
+      </w:r>
+      <w:r>
+        <w:rPr>
+          <w:sz w:val="24"/>
+          <w:szCs w:val="24"/>
+        </w:rPr>
+        <w:t>conservative</w:t>
+      </w:r>
+      <w:r>
+        <w:rPr>
+          <w:sz w:val="24"/>
+          <w:szCs w:val="24"/>
+        </w:rPr>
+        <w:t xml:space="preserve"> estimate</w:t>
+      </w:r>
+      <w:r>
+        <w:rPr>
+          <w:sz w:val="24"/>
+          <w:szCs w:val="24"/>
+        </w:rPr>
+        <w:t xml:space="preserve"> for the</w:t>
+      </w:r>
+      <w:r>
+        <w:rPr>
+          <w:sz w:val="24"/>
+          <w:szCs w:val="24"/>
         </w:rPr>
         <w:t xml:space="preserve"> </w:t>
       </w:r>
       <w:r>
-        <w:t xml:space="preserve">From the period of the </w:t>
-      </w:r>
-      <w:r>
-        <w:t>planet,</w:t>
-      </w:r>
-      <w:r>
+        <w:rPr>
+          <w:sz w:val="24"/>
+          <w:szCs w:val="24"/>
+        </w:rPr>
+        <w:t>habitable zone for this system is between 0.</w:t>
+      </w:r>
+      <w:r>
+        <w:rPr>
+          <w:sz w:val="24"/>
+          <w:szCs w:val="24"/>
+        </w:rPr>
+        <w:t>1</w:t>
+      </w:r>
+      <w:r>
+        <w:rPr>
+          <w:sz w:val="24"/>
+          <w:szCs w:val="24"/>
+        </w:rPr>
+        <w:t xml:space="preserve"> to</w:t>
+      </w:r>
+      <w:r>
+        <w:rPr>
+          <w:sz w:val="24"/>
+          <w:szCs w:val="24"/>
+        </w:rPr>
         <w:t xml:space="preserve"> </w:t>
       </w:r>
       <w:r>
-        <w:t>its radius</w:t>
-      </w:r>
-      <w:r>
-        <w:t xml:space="preserve"> of orbit</w:t>
-      </w:r>
-      <w:r>
-        <w:t xml:space="preserve"> can be calculated as shown in sample calculations. </w:t>
-      </w:r>
-      <w:r>
-        <w:rPr>
-          <w:b/>
-          <w:bCs/>
-        </w:rPr>
-        <w:t>The radius of</w:t>
-      </w:r>
-      <w:r>
-        <w:rPr>
-          <w:b/>
-          <w:bCs/>
-        </w:rPr>
-        <w:t xml:space="preserve"> the orbit of</w:t>
-      </w:r>
-      <w:r>
-        <w:rPr>
-          <w:b/>
-          <w:bCs/>
-        </w:rPr>
-        <w:t xml:space="preserve"> C</w:t>
-      </w:r>
-      <w:r>
-        <w:rPr>
-          <w:b/>
-          <w:bCs/>
-          <w:vertAlign w:val="subscript"/>
-        </w:rPr>
-        <w:t>3</w:t>
-      </w:r>
-      <w:r>
-        <w:rPr>
-          <w:b/>
-          <w:bCs/>
-        </w:rPr>
-        <w:t>/Planet 1 is 7.22 * 10</w:t>
-      </w:r>
-      <w:r>
-        <w:rPr>
-          <w:b/>
-          <w:bCs/>
-          <w:vertAlign w:val="superscript"/>
-        </w:rPr>
-        <w:t>7</w:t>
-      </w:r>
-      <w:r>
-        <w:rPr>
-          <w:b/>
-          <w:bCs/>
-        </w:rPr>
-        <w:t xml:space="preserve"> </w:t>
-      </w:r>
-      <w:r>
-        <w:rPr>
-          <w:b/>
-          <w:bCs/>
-        </w:rPr>
-        <w:t>k</w:t>
-      </w:r>
-      <w:r>
-        <w:rPr>
-          <w:b/>
-          <w:bCs/>
-        </w:rPr>
-        <w:t>m</w:t>
-      </w:r>
-      <w:r>
-        <w:rPr>
-          <w:b/>
-          <w:bCs/>
-        </w:rPr>
-        <w:t xml:space="preserve"> or </w:t>
-      </w:r>
-      <w:r>
-        <w:rPr>
-          <w:b/>
-          <w:bCs/>
-        </w:rPr>
-        <w:t>0.48 AU</w:t>
-      </w:r>
-      <w:r>
-        <w:rPr>
-          <w:b/>
-          <w:bCs/>
-        </w:rPr>
-        <w:t xml:space="preserve">. </w:t>
-      </w:r>
-    </w:p>
-    <w:p>
-      <w:r>
-        <w:t xml:space="preserve">The </w:t>
-      </w:r>
-      <w:r>
-        <w:t>graph on the right shows the curve</w:t>
-      </w:r>
-      <w:r>
-        <w:t xml:space="preserve"> for a single transit for C3/Planet 1</w:t>
-      </w:r>
-      <w:r>
-        <w:t xml:space="preserve">. The depth of transit can be calculated </w:t>
-      </w:r>
-      <w:r>
-        <w:t>as the difference between maximum and minimum brightness. The depth of the transit graph is 0.013. From this depth the radius of the planet can be calculated as shown in sample calculations</w:t>
-      </w:r>
-      <w:r>
-        <w:t xml:space="preserve">. </w:t>
-      </w:r>
-      <w:r>
-        <w:rPr>
-          <w:b/>
-          <w:bCs/>
-        </w:rPr>
-        <w:t xml:space="preserve">The radius of </w:t>
-      </w:r>
-      <w:r>
-        <w:rPr>
-          <w:b/>
-          <w:bCs/>
-        </w:rPr>
-        <w:t>planet</w:t>
-      </w:r>
-      <w:r>
-        <w:rPr>
-          <w:b/>
-          <w:bCs/>
-        </w:rPr>
-        <w:t xml:space="preserve"> </w:t>
-      </w:r>
-      <w:r>
-        <w:rPr>
-          <w:b/>
-          <w:bCs/>
-        </w:rPr>
-        <w:t>C</w:t>
-      </w:r>
-      <w:r>
-        <w:rPr>
-          <w:b/>
-          <w:bCs/>
-          <w:vertAlign w:val="subscript"/>
-        </w:rPr>
-        <w:t>3</w:t>
-      </w:r>
-      <w:r>
-        <w:rPr>
-          <w:b/>
-          <w:bCs/>
-        </w:rPr>
-        <w:t>/Planet 1 is 8.48 * R</w:t>
-      </w:r>
-      <w:r>
-        <w:rPr>
-          <w:b/>
-          <w:bCs/>
-          <w:vertAlign w:val="subscript"/>
-        </w:rPr>
-        <w:t>E</w:t>
-      </w:r>
-      <w:r>
-        <w:rPr>
-          <w:b/>
-          <w:bCs/>
-          <w:vertAlign w:val="subscript"/>
-        </w:rPr>
-        <w:t>arth</w:t>
-      </w:r>
-      <w:r>
-        <w:t>.</w:t>
-      </w:r>
-    </w:p>
-    <w:p>
-      <w:r>
-        <w:t xml:space="preserve">The star for this system is a K type star with a surface temperature of around 4000 </w:t>
-      </w:r>
-      <w:r>
-        <w:rPr>
-          <w:vertAlign w:val="superscript"/>
-        </w:rPr>
-        <w:t>o</w:t>
-      </w:r>
-      <w:r>
-        <w:t xml:space="preserve">C. The </w:t>
-      </w:r>
-      <w:r>
-        <w:t>conservative</w:t>
-      </w:r>
-      <w:r>
-        <w:t xml:space="preserve"> estimate</w:t>
-      </w:r>
-      <w:r>
-        <w:t xml:space="preserve"> for the</w:t>
-      </w:r>
-      <w:r>
-        <w:t xml:space="preserve"> </w:t>
-      </w:r>
-      <w:r>
-        <w:t xml:space="preserve">habitable zone for this system is </w:t>
-      </w:r>
-      <w:r>
-        <w:t>between 0.</w:t>
-      </w:r>
-      <w:r>
-        <w:t>1</w:t>
-      </w:r>
-      <w:r>
-        <w:t xml:space="preserve"> to</w:t>
-      </w:r>
-      <w:r>
-        <w:t xml:space="preserve"> </w:t>
-      </w:r>
-      <w:r>
+        <w:rPr>
+          <w:sz w:val="24"/>
+          <w:szCs w:val="24"/>
+        </w:rPr>
         <w:t>0.3</w:t>
       </w:r>
       <w:r>
-        <w:t xml:space="preserve"> AU</w:t>
-      </w:r>
-      <w:r>
-        <w:t>.</w:t>
+        <w:rPr>
+          <w:sz w:val="24"/>
+          <w:szCs w:val="24"/>
+        </w:rPr>
+        <w:t xml:space="preserve"> AU.</w:t>
       </w:r>
       <w:sdt>
         <w:sdtPr>
+          <w:rPr>
+            <w:sz w:val="24"/>
+            <w:szCs w:val="24"/>
+          </w:rPr>
           <w:id w:val="178398291"/>
           <w:citation/>
         </w:sdtPr>
         <w:sdtContent>
           <w:r>
+            <w:rPr>
+              <w:sz w:val="24"/>
+              <w:szCs w:val="24"/>
+            </w:rPr>
             <w:fldChar w:fldCharType="begin"/>
           </w:r>
           <w:r>
+            <w:rPr>
+              <w:sz w:val="24"/>
+              <w:szCs w:val="24"/>
+            </w:rPr>
             <w:instrText xml:space="preserve"> CITATION Lil22 \l 1033 </w:instrText>
           </w:r>
           <w:r>
+            <w:rPr>
+              <w:sz w:val="24"/>
+              <w:szCs w:val="24"/>
+            </w:rPr>
             <w:fldChar w:fldCharType="separate"/>
           </w:r>
           <w:r>
             <w:rPr>
               <w:noProof/>
+              <w:sz w:val="24"/>
+              <w:szCs w:val="24"/>
             </w:rPr>
             <w:t xml:space="preserve"> ({{Lillo-Box, 2022)</w:t>
           </w:r>
           <w:r>
+            <w:rPr>
+              <w:sz w:val="24"/>
+              <w:szCs w:val="24"/>
+            </w:rPr>
             <w:fldChar w:fldCharType="end"/>
           </w:r>
         </w:sdtContent>
       </w:sdt>
       <w:r>
+        <w:rPr>
+          <w:sz w:val="24"/>
+          <w:szCs w:val="24"/>
+        </w:rPr>
         <w:t xml:space="preserve"> Since the planet orbits </w:t>
       </w:r>
       <w:r>
+        <w:rPr>
+          <w:sz w:val="24"/>
+          <w:szCs w:val="24"/>
+        </w:rPr>
         <w:t xml:space="preserve">at 0.48 AU, the odds of the planet having liquid water on </w:t>
       </w:r>
       <w:r>
+        <w:rPr>
+          <w:sz w:val="24"/>
+          <w:szCs w:val="24"/>
+        </w:rPr>
         <w:t>its</w:t>
       </w:r>
       <w:r>
+        <w:rPr>
+          <w:sz w:val="24"/>
+          <w:szCs w:val="24"/>
+        </w:rPr>
         <w:t xml:space="preserve"> surface are </w:t>
       </w:r>
       <w:r>
+        <w:rPr>
+          <w:sz w:val="24"/>
+          <w:szCs w:val="24"/>
+        </w:rPr>
         <w:t>very low</w:t>
       </w:r>
       <w:r>
+        <w:rPr>
+          <w:sz w:val="24"/>
+          <w:szCs w:val="24"/>
+        </w:rPr>
         <w:t>.</w:t>
       </w:r>
       <w:r>
+        <w:rPr>
+          <w:sz w:val="24"/>
+          <w:szCs w:val="24"/>
+        </w:rPr>
         <w:t xml:space="preserve"> </w:t>
       </w:r>
       <w:r>
         <w:rPr>
           <w:b/>
           <w:bCs/>
+          <w:sz w:val="24"/>
+          <w:szCs w:val="24"/>
         </w:rPr>
         <w:t>The planet is most likely not habitable</w:t>
       </w:r>
       <w:r>
-        <w:t xml:space="preserve">.  The small curve in the transit graph suggests that </w:t>
+        <w:rPr>
+          <w:sz w:val="24"/>
+          <w:szCs w:val="24"/>
+        </w:rPr>
+        <w:t xml:space="preserve">.  The size of the planet suggests that it is most likely </w:t>
+      </w:r>
+      <w:r>
+        <w:rPr>
+          <w:sz w:val="24"/>
+          <w:szCs w:val="24"/>
+        </w:rPr>
+        <w:t xml:space="preserve">a </w:t>
+      </w:r>
+      <w:r>
+        <w:rPr>
+          <w:sz w:val="24"/>
+          <w:szCs w:val="24"/>
+        </w:rPr>
+        <w:t xml:space="preserve">gas giant </w:t>
+      </w:r>
+      <w:r>
+        <w:rPr>
+          <w:sz w:val="24"/>
+          <w:szCs w:val="24"/>
+        </w:rPr>
+        <w:t xml:space="preserve">since it is big enough to trap gases in its gravity. The planet is most likely a </w:t>
       </w:r>
       <w:r>
         <w:rPr>
           <w:b/>
           <w:bCs/>
-        </w:rPr>
-        <w:t>the planet might have some atmosphere</w:t>
-      </w:r>
-      <w:r>
-        <w:t xml:space="preserve">. The size of the planet suggests that it is most likely </w:t>
-      </w:r>
-      <w:r>
-        <w:t xml:space="preserve">a terrestrial planet since it is not big enough to trap gases in its gravity. The planet is most likely a </w:t>
-      </w:r>
-      <w:r>
-        <w:rPr>
-          <w:b/>
-          <w:bCs/>
-        </w:rPr>
-        <w:t>terrestrial super Earth</w:t>
-      </w:r>
-      <w:r>
+          <w:sz w:val="24"/>
+          <w:szCs w:val="24"/>
+        </w:rPr>
+        <w:t>gaseous Saturn Sized planet</w:t>
+      </w:r>
+      <w:r>
+        <w:rPr>
+          <w:sz w:val="24"/>
+          <w:szCs w:val="24"/>
+        </w:rPr>
         <w:t>. From the spectroscopy data, the exact composition of the planet can be deduced. The line spectrum data can also give detailed information about the atmosphere of the planet.</w:t>
       </w:r>
     </w:p>
@@ -1172,7 +1101,21 @@
             <w:tcW w:w="2630" w:type="dxa"/>
           </w:tcPr>
           <w:p>
+            <w:pPr>
+              <w:rPr>
+                <w:b/>
+                <w:bCs/>
+                <w:sz w:val="24"/>
+                <w:szCs w:val="24"/>
+              </w:rPr>
+            </w:pPr>
             <w:r>
+              <w:rPr>
+                <w:b/>
+                <w:bCs/>
+                <w:sz w:val="24"/>
+                <w:szCs w:val="24"/>
+              </w:rPr>
               <w:t>Light Curve and Planet</w:t>
             </w:r>
           </w:p>
@@ -1182,7 +1125,21 @@
             <w:tcW w:w="2630" w:type="dxa"/>
           </w:tcPr>
           <w:p>
+            <w:pPr>
+              <w:rPr>
+                <w:b/>
+                <w:bCs/>
+                <w:sz w:val="24"/>
+                <w:szCs w:val="24"/>
+              </w:rPr>
+            </w:pPr>
             <w:r>
+              <w:rPr>
+                <w:b/>
+                <w:bCs/>
+                <w:sz w:val="24"/>
+                <w:szCs w:val="24"/>
+              </w:rPr>
               <w:t>Orbital Period (years)</w:t>
             </w:r>
           </w:p>
@@ -1192,7 +1149,21 @@
             <w:tcW w:w="2630" w:type="dxa"/>
           </w:tcPr>
           <w:p>
+            <w:pPr>
+              <w:rPr>
+                <w:b/>
+                <w:bCs/>
+                <w:sz w:val="24"/>
+                <w:szCs w:val="24"/>
+              </w:rPr>
+            </w:pPr>
             <w:r>
+              <w:rPr>
+                <w:b/>
+                <w:bCs/>
+                <w:sz w:val="24"/>
+                <w:szCs w:val="24"/>
+              </w:rPr>
               <w:t>Planetary Radius (Earth Radii)</w:t>
             </w:r>
           </w:p>
@@ -1202,7 +1173,21 @@
             <w:tcW w:w="2630" w:type="dxa"/>
           </w:tcPr>
           <w:p>
+            <w:pPr>
+              <w:rPr>
+                <w:b/>
+                <w:bCs/>
+                <w:sz w:val="24"/>
+                <w:szCs w:val="24"/>
+              </w:rPr>
+            </w:pPr>
             <w:r>
+              <w:rPr>
+                <w:b/>
+                <w:bCs/>
+                <w:sz w:val="24"/>
+                <w:szCs w:val="24"/>
+              </w:rPr>
               <w:t>Planet Type</w:t>
             </w:r>
           </w:p>
@@ -1214,7 +1199,17 @@
             <w:tcW w:w="2630" w:type="dxa"/>
           </w:tcPr>
           <w:p>
+            <w:pPr>
+              <w:rPr>
+                <w:sz w:val="24"/>
+                <w:szCs w:val="24"/>
+              </w:rPr>
+            </w:pPr>
             <w:r>
+              <w:rPr>
+                <w:sz w:val="24"/>
+                <w:szCs w:val="24"/>
+              </w:rPr>
               <w:t>C3/Planet 1</w:t>
             </w:r>
           </w:p>
@@ -1224,7 +1219,17 @@
             <w:tcW w:w="2630" w:type="dxa"/>
           </w:tcPr>
           <w:p>
+            <w:pPr>
+              <w:rPr>
+                <w:sz w:val="24"/>
+                <w:szCs w:val="24"/>
+              </w:rPr>
+            </w:pPr>
             <w:r>
+              <w:rPr>
+                <w:sz w:val="24"/>
+                <w:szCs w:val="24"/>
+              </w:rPr>
               <w:t>0.41</w:t>
             </w:r>
           </w:p>
@@ -1234,7 +1239,17 @@
             <w:tcW w:w="2630" w:type="dxa"/>
           </w:tcPr>
           <w:p>
+            <w:pPr>
+              <w:rPr>
+                <w:sz w:val="24"/>
+                <w:szCs w:val="24"/>
+              </w:rPr>
+            </w:pPr>
             <w:r>
+              <w:rPr>
+                <w:sz w:val="24"/>
+                <w:szCs w:val="24"/>
+              </w:rPr>
               <w:t>8.48</w:t>
             </w:r>
           </w:p>
@@ -1244,8 +1259,25 @@
             <w:tcW w:w="2630" w:type="dxa"/>
           </w:tcPr>
           <w:p>
+            <w:pPr>
+              <w:rPr>
+                <w:sz w:val="24"/>
+                <w:szCs w:val="24"/>
+              </w:rPr>
+            </w:pPr>
             <w:r>
-              <w:t>Saturn Sized rocky terrestrial</w:t>
+              <w:rPr>
+                <w:sz w:val="24"/>
+                <w:szCs w:val="24"/>
+              </w:rPr>
+              <w:t xml:space="preserve">Saturn Sized </w:t>
+            </w:r>
+            <w:r>
+              <w:rPr>
+                <w:sz w:val="24"/>
+                <w:szCs w:val="24"/>
+              </w:rPr>
+              <w:t>gas giant</w:t>
             </w:r>
           </w:p>
         </w:tc>
@@ -1256,8 +1288,8 @@
         <w:rPr>
           <w:rFonts w:asciiTheme="majorHAnsi" w:eastAsiaTheme="majorEastAsia" w:hAnsiTheme="majorHAnsi" w:cstheme="majorBidi"/>
           <w:color w:val="0F4761" w:themeColor="accent1" w:themeShade="BF"/>
-          <w:sz w:val="40"/>
-          <w:szCs w:val="40"/>
+          <w:sz w:val="44"/>
+          <w:szCs w:val="44"/>
           <w:vertAlign w:val="subscript"/>
         </w:rPr>
       </w:pPr>
@@ -1267,8 +1299,8 @@
         <w:rPr>
           <w:rFonts w:asciiTheme="majorHAnsi" w:eastAsiaTheme="majorEastAsia" w:hAnsiTheme="majorHAnsi" w:cstheme="majorBidi"/>
           <w:color w:val="0F4761" w:themeColor="accent1" w:themeShade="BF"/>
-          <w:sz w:val="40"/>
-          <w:szCs w:val="40"/>
+          <w:sz w:val="44"/>
+          <w:szCs w:val="44"/>
           <w:vertAlign w:val="subscript"/>
         </w:rPr>
       </w:pPr>
@@ -1276,8 +1308,8 @@
         <w:rPr>
           <w:rFonts w:asciiTheme="majorHAnsi" w:eastAsiaTheme="majorEastAsia" w:hAnsiTheme="majorHAnsi" w:cstheme="majorBidi"/>
           <w:color w:val="0F4761" w:themeColor="accent1" w:themeShade="BF"/>
-          <w:sz w:val="40"/>
-          <w:szCs w:val="40"/>
+          <w:sz w:val="44"/>
+          <w:szCs w:val="44"/>
           <w:vertAlign w:val="subscript"/>
         </w:rPr>
         <w:br w:type="page"/>
@@ -1287,57 +1319,483 @@
       <w:pPr>
         <w:pStyle w:val="Heading2"/>
         <w:rPr>
+          <w:sz w:val="36"/>
+          <w:szCs w:val="36"/>
           <w:vertAlign w:val="subscript"/>
         </w:rPr>
       </w:pPr>
       <w:r>
+        <w:rPr>
+          <w:sz w:val="36"/>
+          <w:szCs w:val="36"/>
+        </w:rPr>
         <w:lastRenderedPageBreak/>
         <w:t>Light Data C</w:t>
       </w:r>
       <w:r>
         <w:rPr>
+          <w:sz w:val="36"/>
+          <w:szCs w:val="36"/>
           <w:vertAlign w:val="subscript"/>
         </w:rPr>
         <w:t>2</w:t>
-      </w:r>
-    </w:p>
-    <w:p>
-      <w:r>
-        <w:t xml:space="preserve">Star Mass = 1.407 solar mass and Star Radius = 1.381 solar radii </w:t>
-      </w:r>
-      <w:r>
-        <w:rPr>
-          <w:vertAlign w:val="subscript"/>
-        </w:rPr>
-        <w:br w:type="page"/>
       </w:r>
     </w:p>
     <w:p>
       <w:pPr>
         <w:rPr>
+          <w:sz w:val="24"/>
+          <w:szCs w:val="24"/>
+        </w:rPr>
+      </w:pPr>
+      <w:r>
+        <w:rPr>
+          <w:sz w:val="24"/>
+          <w:szCs w:val="24"/>
+        </w:rPr>
+        <w:t>Star Mass = 1.407 solar mass and Star Radius = 1.381 solar radii</w:t>
+      </w:r>
+    </w:p>
+    <w:p>
+      <w:pPr>
+        <w:rPr>
+          <w:sz w:val="24"/>
+          <w:szCs w:val="24"/>
+        </w:rPr>
+      </w:pPr>
+      <w:r>
+        <w:rPr>
+          <w:noProof/>
+          <w:sz w:val="24"/>
+          <w:szCs w:val="24"/>
+        </w:rPr>
+        <w:pict w14:anchorId="3DDA9B8B">
+          <v:shape id="_x0000_s1033" type="#_x0000_t202" style="position:absolute;margin-left:222.95pt;margin-top:66.65pt;width:60.1pt;height:21.3pt;z-index:251686912;visibility:visible;mso-wrap-distance-top:3.6pt;mso-wrap-distance-bottom:3.6pt;mso-width-relative:margin;mso-height-relative:margin" o:gfxdata="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" stroked="f">
+            <v:textbox>
+              <w:txbxContent>
+                <w:p>
+                  <w:r>
+                    <w:t>Planet 1</w:t>
+                  </w:r>
+                </w:p>
+              </w:txbxContent>
+            </v:textbox>
+          </v:shape>
+        </w:pict>
+      </w:r>
+      <w:r>
+        <w:rPr>
+          <w:noProof/>
+          <w:sz w:val="24"/>
+          <w:szCs w:val="24"/>
+        </w:rPr>
+        <w:pict w14:anchorId="4D8645DD">
+          <v:shape id="_x0000_s1032" type="#_x0000_t32" style="position:absolute;margin-left:305.6pt;margin-top:224.45pt;width:53.85pt;height:69.55pt;flip:x y;z-index:251695104;visibility:visible" o:gfxdata="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" strokecolor="#156082 [3204]" strokeweight=".5pt">
+            <v:stroke endarrow="block" joinstyle="miter"/>
+          </v:shape>
+        </w:pict>
+      </w:r>
+      <w:r>
+        <w:rPr>
+          <w:noProof/>
+          <w:sz w:val="24"/>
+          <w:szCs w:val="24"/>
+        </w:rPr>
+        <w:pict w14:anchorId="3CA1ECBE">
+          <v:shape id="_x0000_s1031" type="#_x0000_t32" style="position:absolute;margin-left:286.8pt;margin-top:222.5pt;width:1.25pt;height:71.5pt;flip:y;z-index:251694080;visibility:visible" o:gfxdata="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" strokecolor="#156082 [3204]" strokeweight=".5pt">
+            <v:stroke endarrow="block" joinstyle="miter"/>
+          </v:shape>
+        </w:pict>
+      </w:r>
+      <w:r>
+        <w:rPr>
+          <w:noProof/>
+          <w:sz w:val="24"/>
+          <w:szCs w:val="24"/>
+        </w:rPr>
+        <w:pict w14:anchorId="61F6DF62">
+          <v:shape id="Straight Arrow Connector 5" o:spid="_x0000_s1030" type="#_x0000_t32" style="position:absolute;margin-left:217.35pt;margin-top:222.6pt;width:50.7pt;height:70.75pt;flip:y;z-index:251693056;visibility:visible" o:gfxdata="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" strokecolor="#156082 [3204]" strokeweight=".5pt">
+            <v:stroke endarrow="block" joinstyle="miter"/>
+          </v:shape>
+        </w:pict>
+      </w:r>
+      <w:r>
+        <w:rPr>
+          <w:noProof/>
+          <w:sz w:val="24"/>
+          <w:szCs w:val="24"/>
+        </w:rPr>
+        <w:pict w14:anchorId="455761E3">
+          <v:shape id="_x0000_s1029" type="#_x0000_t202" style="position:absolute;margin-left:260.55pt;margin-top:201.95pt;width:56.95pt;height:22.5pt;z-index:251692032;visibility:visible;mso-wrap-distance-top:3.6pt;mso-wrap-distance-bottom:3.6pt;mso-width-relative:margin;mso-height-relative:margin" o:gfxdata="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" stroked="f">
+            <v:textbox>
+              <w:txbxContent>
+                <w:p>
+                  <w:r>
+                    <w:t>Planet 2</w:t>
+                  </w:r>
+                </w:p>
+              </w:txbxContent>
+            </v:textbox>
+          </v:shape>
+        </w:pict>
+      </w:r>
+      <w:r>
+        <w:rPr>
+          <w:noProof/>
+          <w:sz w:val="24"/>
+          <w:szCs w:val="24"/>
+        </w:rPr>
+        <w:pict w14:anchorId="124B2CAD">
+          <v:shape id="Straight Arrow Connector 4" o:spid="_x0000_s1028" type="#_x0000_t32" style="position:absolute;margin-left:265.55pt;margin-top:85.35pt;width:32.55pt;height:27.7pt;flip:x y;z-index:251689984;visibility:visible;mso-width-relative:margin;mso-height-relative:margin" o:gfxdata="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" strokecolor="#156082 [3204]" strokeweight=".5pt">
+            <v:stroke endarrow="block" joinstyle="miter"/>
+          </v:shape>
+        </w:pict>
+      </w:r>
+      <w:r>
+        <w:rPr>
+          <w:noProof/>
+          <w:sz w:val="24"/>
+          <w:szCs w:val="24"/>
+        </w:rPr>
+        <w:pict w14:anchorId="55165EE5">
+          <v:shape id="Straight Arrow Connector 3" o:spid="_x0000_s1027" type="#_x0000_t32" style="position:absolute;margin-left:244.9pt;margin-top:85.5pt;width:0;height:26.8pt;flip:y;z-index:251688960;visibility:visible" o:gfxdata="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" strokecolor="#156082 [3204]" strokeweight=".5pt">
+            <v:stroke endarrow="block" joinstyle="miter"/>
+          </v:shape>
+        </w:pict>
+      </w:r>
+      <w:r>
+        <w:rPr>
+          <w:noProof/>
+          <w:sz w:val="24"/>
+          <w:szCs w:val="24"/>
+        </w:rPr>
+        <w:pict w14:anchorId="7AA4F1F1">
+          <v:shape id="Straight Arrow Connector 2" o:spid="_x0000_s1026" type="#_x0000_t32" style="position:absolute;margin-left:193.55pt;margin-top:83.6pt;width:42.55pt;height:28.8pt;flip:y;z-index:251687936;visibility:visible" o:gfxdata="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" strokecolor="#156082 [3204]" strokeweight=".5pt">
+            <v:stroke endarrow="block" joinstyle="miter"/>
+          </v:shape>
+        </w:pict>
+      </w:r>
+      <w:r>
+        <w:rPr>
+          <w:noProof/>
+          <w:sz w:val="24"/>
+          <w:szCs w:val="24"/>
+        </w:rPr>
+        <w:drawing>
+          <wp:inline distT="0" distB="0" distL="0" distR="0" wp14:anchorId="46C0955B" wp14:editId="01AB04B0">
+            <wp:extent cx="6981245" cy="4388485"/>
+            <wp:effectExtent l="0" t="0" r="0" b="0"/>
+            <wp:docPr id="380539899" name="Picture 1" descr="A graph of light data&#10;&#10;Description automatically generated"/>
+            <wp:cNvGraphicFramePr>
+              <a:graphicFrameLocks xmlns:a="http://schemas.openxmlformats.org/drawingml/2006/main" noChangeAspect="1"/>
+            </wp:cNvGraphicFramePr>
+            <a:graphic xmlns:a="http://schemas.openxmlformats.org/drawingml/2006/main">
+              <a:graphicData uri="http://schemas.openxmlformats.org/drawingml/2006/picture">
+                <pic:pic xmlns:pic="http://schemas.openxmlformats.org/drawingml/2006/picture">
+                  <pic:nvPicPr>
+                    <pic:cNvPr id="380539899" name="Picture 1" descr="A graph of light data&#10;&#10;Description automatically generated"/>
+                    <pic:cNvPicPr/>
+                  </pic:nvPicPr>
+                  <pic:blipFill>
+                    <a:blip r:embed="rId11" cstate="print">
+                      <a:extLst>
+                        <a:ext uri="{28A0092B-C50C-407E-A947-70E740481C1C}">
+                          <a14:useLocalDpi xmlns:a14="http://schemas.microsoft.com/office/drawing/2010/main" val="0"/>
+                        </a:ext>
+                      </a:extLst>
+                    </a:blip>
+                    <a:stretch>
+                      <a:fillRect/>
+                    </a:stretch>
+                  </pic:blipFill>
+                  <pic:spPr>
+                    <a:xfrm>
+                      <a:off x="0" y="0"/>
+                      <a:ext cx="6981245" cy="4388485"/>
+                    </a:xfrm>
+                    <a:prstGeom prst="rect">
+                      <a:avLst/>
+                    </a:prstGeom>
+                  </pic:spPr>
+                </pic:pic>
+              </a:graphicData>
+            </a:graphic>
+          </wp:inline>
+        </w:drawing>
+      </w:r>
+    </w:p>
+    <w:p>
+      <w:pPr>
+        <w:rPr>
+          <w:b/>
+          <w:bCs/>
+          <w:sz w:val="24"/>
+          <w:szCs w:val="24"/>
+        </w:rPr>
+      </w:pPr>
+      <w:r>
+        <w:rPr>
+          <w:sz w:val="24"/>
+          <w:szCs w:val="24"/>
+        </w:rPr>
+        <w:t xml:space="preserve">The above graph shows the comprehensive transit data for </w:t>
+      </w:r>
+      <w:r>
+        <w:rPr>
+          <w:sz w:val="24"/>
+          <w:szCs w:val="24"/>
+        </w:rPr>
+        <w:t>C</w:t>
+      </w:r>
+      <w:r>
+        <w:rPr>
+          <w:sz w:val="24"/>
+          <w:szCs w:val="24"/>
+          <w:vertAlign w:val="subscript"/>
+        </w:rPr>
+        <w:t>2</w:t>
+      </w:r>
+      <w:r>
+        <w:rPr>
+          <w:sz w:val="24"/>
+          <w:szCs w:val="24"/>
+        </w:rPr>
+        <w:t>. From the graph two planets can be</w:t>
+      </w:r>
+      <w:r>
+        <w:rPr>
+          <w:sz w:val="24"/>
+          <w:szCs w:val="24"/>
+        </w:rPr>
+        <w:t xml:space="preserve"> conclusively</w:t>
+      </w:r>
+      <w:r>
+        <w:rPr>
+          <w:sz w:val="24"/>
+          <w:szCs w:val="24"/>
+        </w:rPr>
+        <w:t xml:space="preserve"> identified. The horizontal dotted line represents the minimum brightness when the planets are in transit.</w:t>
+      </w:r>
+      <w:r>
+        <w:rPr>
+          <w:b/>
+          <w:bCs/>
+          <w:sz w:val="24"/>
+          <w:szCs w:val="24"/>
+        </w:rPr>
+        <w:t xml:space="preserve"> The orbital period of C</w:t>
+      </w:r>
+      <w:r>
+        <w:rPr>
+          <w:b/>
+          <w:bCs/>
+          <w:sz w:val="24"/>
+          <w:szCs w:val="24"/>
+          <w:vertAlign w:val="subscript"/>
+        </w:rPr>
+        <w:t>2</w:t>
+      </w:r>
+      <w:r>
+        <w:rPr>
+          <w:b/>
+          <w:bCs/>
+          <w:sz w:val="24"/>
+          <w:szCs w:val="24"/>
+        </w:rPr>
+        <w:t xml:space="preserve">/Planet 1 is calculated to be 123.7 days or </w:t>
+      </w:r>
+      <w:r>
+        <w:rPr>
+          <w:b/>
+          <w:bCs/>
+          <w:sz w:val="24"/>
+          <w:szCs w:val="24"/>
+        </w:rPr>
+        <w:t>0.34 years.</w:t>
+      </w:r>
+      <w:r>
+        <w:rPr>
+          <w:b/>
+          <w:bCs/>
+          <w:sz w:val="24"/>
+          <w:szCs w:val="24"/>
+        </w:rPr>
+        <w:t xml:space="preserve"> </w:t>
+      </w:r>
+      <w:r>
+        <w:rPr>
+          <w:b/>
+          <w:bCs/>
+          <w:sz w:val="24"/>
+          <w:szCs w:val="24"/>
+        </w:rPr>
+        <w:t xml:space="preserve"> </w:t>
+      </w:r>
+    </w:p>
+    <w:p>
+      <w:pPr>
+        <w:rPr>
+          <w:sz w:val="44"/>
+          <w:szCs w:val="44"/>
+        </w:rPr>
+      </w:pPr>
+      <w:r>
+        <w:rPr>
+          <w:noProof/>
+          <w:sz w:val="44"/>
+          <w:szCs w:val="44"/>
+        </w:rPr>
+        <w:drawing>
+          <wp:inline distT="0" distB="0" distL="0" distR="0" wp14:anchorId="073D7425" wp14:editId="6D74F5A7">
+            <wp:extent cx="3387256" cy="2180656"/>
+            <wp:effectExtent l="0" t="0" r="0" b="0"/>
+            <wp:docPr id="1634877485" name="Picture 3" descr="A graph of a function&#10;&#10;Description automatically generated"/>
+            <wp:cNvGraphicFramePr>
+              <a:graphicFrameLocks xmlns:a="http://schemas.openxmlformats.org/drawingml/2006/main" noChangeAspect="1"/>
+            </wp:cNvGraphicFramePr>
+            <a:graphic xmlns:a="http://schemas.openxmlformats.org/drawingml/2006/main">
+              <a:graphicData uri="http://schemas.openxmlformats.org/drawingml/2006/picture">
+                <pic:pic xmlns:pic="http://schemas.openxmlformats.org/drawingml/2006/picture">
+                  <pic:nvPicPr>
+                    <pic:cNvPr id="1634877485" name="Picture 3" descr="A graph of a function&#10;&#10;Description automatically generated"/>
+                    <pic:cNvPicPr/>
+                  </pic:nvPicPr>
+                  <pic:blipFill>
+                    <a:blip r:embed="rId12" cstate="print">
+                      <a:extLst>
+                        <a:ext uri="{28A0092B-C50C-407E-A947-70E740481C1C}">
+                          <a14:useLocalDpi xmlns:a14="http://schemas.microsoft.com/office/drawing/2010/main" val="0"/>
+                        </a:ext>
+                      </a:extLst>
+                    </a:blip>
+                    <a:stretch>
+                      <a:fillRect/>
+                    </a:stretch>
+                  </pic:blipFill>
+                  <pic:spPr>
+                    <a:xfrm>
+                      <a:off x="0" y="0"/>
+                      <a:ext cx="3387256" cy="2180656"/>
+                    </a:xfrm>
+                    <a:prstGeom prst="rect">
+                      <a:avLst/>
+                    </a:prstGeom>
+                  </pic:spPr>
+                </pic:pic>
+              </a:graphicData>
+            </a:graphic>
+          </wp:inline>
+        </w:drawing>
+      </w:r>
+      <w:r>
+        <w:rPr>
+          <w:noProof/>
+          <w:sz w:val="44"/>
+          <w:szCs w:val="44"/>
+        </w:rPr>
+        <w:drawing>
+          <wp:inline distT="0" distB="0" distL="0" distR="0" wp14:anchorId="31F5D2B8" wp14:editId="4628D2F7">
+            <wp:extent cx="3257550" cy="2233930"/>
+            <wp:effectExtent l="0" t="0" r="0" b="0"/>
+            <wp:docPr id="873992811" name="Picture 2" descr="A graph of a single transit&#10;&#10;Description automatically generated"/>
+            <wp:cNvGraphicFramePr>
+              <a:graphicFrameLocks xmlns:a="http://schemas.openxmlformats.org/drawingml/2006/main" noChangeAspect="1"/>
+            </wp:cNvGraphicFramePr>
+            <a:graphic xmlns:a="http://schemas.openxmlformats.org/drawingml/2006/main">
+              <a:graphicData uri="http://schemas.openxmlformats.org/drawingml/2006/picture">
+                <pic:pic xmlns:pic="http://schemas.openxmlformats.org/drawingml/2006/picture">
+                  <pic:nvPicPr>
+                    <pic:cNvPr id="873992811" name="Picture 2" descr="A graph of a single transit&#10;&#10;Description automatically generated"/>
+                    <pic:cNvPicPr/>
+                  </pic:nvPicPr>
+                  <pic:blipFill>
+                    <a:blip r:embed="rId13" cstate="print">
+                      <a:extLst>
+                        <a:ext uri="{28A0092B-C50C-407E-A947-70E740481C1C}">
+                          <a14:useLocalDpi xmlns:a14="http://schemas.microsoft.com/office/drawing/2010/main" val="0"/>
+                        </a:ext>
+                      </a:extLst>
+                    </a:blip>
+                    <a:stretch>
+                      <a:fillRect/>
+                    </a:stretch>
+                  </pic:blipFill>
+                  <pic:spPr>
+                    <a:xfrm>
+                      <a:off x="0" y="0"/>
+                      <a:ext cx="3257550" cy="2233930"/>
+                    </a:xfrm>
+                    <a:prstGeom prst="rect">
+                      <a:avLst/>
+                    </a:prstGeom>
+                  </pic:spPr>
+                </pic:pic>
+              </a:graphicData>
+            </a:graphic>
+          </wp:inline>
+        </w:drawing>
+      </w:r>
+    </w:p>
+    <w:p>
+      <w:pPr>
+        <w:rPr>
           <w:rFonts w:asciiTheme="majorHAnsi" w:eastAsiaTheme="majorEastAsia" w:hAnsiTheme="majorHAnsi" w:cstheme="majorBidi"/>
           <w:color w:val="0F4761" w:themeColor="accent1" w:themeShade="BF"/>
-          <w:sz w:val="40"/>
-          <w:szCs w:val="40"/>
+          <w:sz w:val="44"/>
+          <w:szCs w:val="44"/>
+        </w:rPr>
+      </w:pPr>
+      <w:r>
+        <w:rPr>
+          <w:sz w:val="24"/>
+          <w:szCs w:val="24"/>
+        </w:rPr>
+        <w:t>The above graph on the left shows the light curve for single transit of C</w:t>
+      </w:r>
+      <w:r>
+        <w:rPr>
+          <w:sz w:val="24"/>
+          <w:szCs w:val="24"/>
           <w:vertAlign w:val="subscript"/>
         </w:rPr>
-      </w:pPr>
+        <w:t>2</w:t>
+      </w:r>
+      <w:r>
+        <w:rPr>
+          <w:sz w:val="24"/>
+          <w:szCs w:val="24"/>
+        </w:rPr>
+        <w:t>/Planet 1.</w:t>
+      </w:r>
+      <w:r>
+        <w:rPr>
+          <w:sz w:val="24"/>
+          <w:szCs w:val="24"/>
+        </w:rPr>
+        <w:t xml:space="preserve"> </w:t>
+      </w:r>
+      <w:r>
+        <w:rPr>
+          <w:sz w:val="44"/>
+          <w:szCs w:val="44"/>
+        </w:rPr>
+        <w:br w:type="page"/>
+      </w:r>
     </w:p>
     <w:p>
       <w:pPr>
         <w:pStyle w:val="Heading2"/>
         <w:rPr>
-          <w:sz w:val="40"/>
-          <w:szCs w:val="40"/>
-          <w:vertAlign w:val="subscript"/>
+          <w:sz w:val="44"/>
+          <w:szCs w:val="44"/>
         </w:rPr>
       </w:pPr>
       <w:r>
         <w:rPr>
-          <w:sz w:val="40"/>
-          <w:szCs w:val="40"/>
-          <w:vertAlign w:val="subscript"/>
-        </w:rPr>
+          <w:sz w:val="44"/>
+          <w:szCs w:val="44"/>
+        </w:rPr>
+        <w:lastRenderedPageBreak/>
         <w:t>Sample Calculations</w:t>
       </w:r>
     </w:p>
@@ -1351,12 +1809,16 @@
         <w:rPr>
           <w:b/>
           <w:bCs/>
+          <w:sz w:val="24"/>
+          <w:szCs w:val="24"/>
         </w:rPr>
       </w:pPr>
       <w:r>
         <w:rPr>
           <w:b/>
           <w:bCs/>
+          <w:sz w:val="24"/>
+          <w:szCs w:val="24"/>
         </w:rPr>
         <w:t>R</w:t>
       </w:r>
@@ -1364,6 +1826,8 @@
         <w:rPr>
           <w:b/>
           <w:bCs/>
+          <w:sz w:val="24"/>
+          <w:szCs w:val="24"/>
         </w:rPr>
         <w:t xml:space="preserve">adius </w:t>
       </w:r>
@@ -1371,6 +1835,8 @@
         <w:rPr>
           <w:b/>
           <w:bCs/>
+          <w:sz w:val="24"/>
+          <w:szCs w:val="24"/>
         </w:rPr>
         <w:t xml:space="preserve">of orbit </w:t>
       </w:r>
@@ -1378,6 +1844,8 @@
         <w:rPr>
           <w:b/>
           <w:bCs/>
+          <w:sz w:val="24"/>
+          <w:szCs w:val="24"/>
         </w:rPr>
         <w:t>from period</w:t>
       </w:r>
@@ -1389,6 +1857,8 @@
           <w:rFonts w:eastAsiaTheme="minorEastAsia"/>
           <w:b/>
           <w:bCs/>
+          <w:sz w:val="24"/>
+          <w:szCs w:val="24"/>
         </w:rPr>
       </w:pPr>
       <m:oMathPara>
@@ -1401,6 +1871,8 @@
                   <w:b/>
                   <w:bCs/>
                   <w:i/>
+                  <w:sz w:val="24"/>
+                  <w:szCs w:val="24"/>
                 </w:rPr>
               </m:ctrlPr>
             </m:sSupPr>
@@ -1411,6 +1883,8 @@
                 </m:rPr>
                 <w:rPr>
                   <w:rFonts w:ascii="Cambria Math" w:hAnsi="Cambria Math"/>
+                  <w:sz w:val="24"/>
+                  <w:szCs w:val="24"/>
                 </w:rPr>
                 <m:t>P</m:t>
               </m:r>
@@ -1422,6 +1896,8 @@
                 </m:rPr>
                 <w:rPr>
                   <w:rFonts w:ascii="Cambria Math" w:hAnsi="Cambria Math"/>
+                  <w:sz w:val="24"/>
+                  <w:szCs w:val="24"/>
                 </w:rPr>
                 <m:t>2</m:t>
               </m:r>
@@ -1433,6 +1909,8 @@
             </m:rPr>
             <w:rPr>
               <w:rFonts w:ascii="Cambria Math" w:hAnsi="Cambria Math"/>
+              <w:sz w:val="24"/>
+              <w:szCs w:val="24"/>
             </w:rPr>
             <m:t>=K</m:t>
           </m:r>
@@ -1444,6 +1922,8 @@
                   <w:b/>
                   <w:bCs/>
                   <w:i/>
+                  <w:sz w:val="24"/>
+                  <w:szCs w:val="24"/>
                 </w:rPr>
               </m:ctrlPr>
             </m:sSupPr>
@@ -1454,6 +1934,8 @@
                 </m:rPr>
                 <w:rPr>
                   <w:rFonts w:ascii="Cambria Math" w:hAnsi="Cambria Math"/>
+                  <w:sz w:val="24"/>
+                  <w:szCs w:val="24"/>
                 </w:rPr>
                 <m:t>R</m:t>
               </m:r>
@@ -1465,6 +1947,8 @@
                 </m:rPr>
                 <w:rPr>
                   <w:rFonts w:ascii="Cambria Math" w:hAnsi="Cambria Math"/>
+                  <w:sz w:val="24"/>
+                  <w:szCs w:val="24"/>
                 </w:rPr>
                 <m:t>3</m:t>
               </m:r>
@@ -1480,6 +1964,8 @@
           <w:rFonts w:eastAsiaTheme="minorEastAsia"/>
           <w:b/>
           <w:bCs/>
+          <w:sz w:val="24"/>
+          <w:szCs w:val="24"/>
         </w:rPr>
       </w:pPr>
       <m:oMathPara>
@@ -1490,6 +1976,8 @@
             </m:rPr>
             <w:rPr>
               <w:rFonts w:ascii="Cambria Math" w:hAnsi="Cambria Math"/>
+              <w:sz w:val="24"/>
+              <w:szCs w:val="24"/>
             </w:rPr>
             <m:t>where, K=</m:t>
           </m:r>
@@ -1501,6 +1989,8 @@
                   <w:b/>
                   <w:bCs/>
                   <w:i/>
+                  <w:sz w:val="24"/>
+                  <w:szCs w:val="24"/>
                 </w:rPr>
               </m:ctrlPr>
             </m:fPr>
@@ -1511,6 +2001,8 @@
                 </m:rPr>
                 <w:rPr>
                   <w:rFonts w:ascii="Cambria Math" w:hAnsi="Cambria Math"/>
+                  <w:sz w:val="24"/>
+                  <w:szCs w:val="24"/>
                 </w:rPr>
                 <m:t>4</m:t>
               </m:r>
@@ -1522,6 +2014,8 @@
                       <w:b/>
                       <w:bCs/>
                       <w:i/>
+                      <w:sz w:val="24"/>
+                      <w:szCs w:val="24"/>
                     </w:rPr>
                   </m:ctrlPr>
                 </m:sSupPr>
@@ -1532,6 +2026,8 @@
                     </m:rPr>
                     <w:rPr>
                       <w:rFonts w:ascii="Cambria Math" w:hAnsi="Cambria Math"/>
+                      <w:sz w:val="24"/>
+                      <w:szCs w:val="24"/>
                     </w:rPr>
                     <m:t>π</m:t>
                   </m:r>
@@ -1543,6 +2039,8 @@
                     </m:rPr>
                     <w:rPr>
                       <w:rFonts w:ascii="Cambria Math" w:hAnsi="Cambria Math"/>
+                      <w:sz w:val="24"/>
+                      <w:szCs w:val="24"/>
                     </w:rPr>
                     <m:t>2</m:t>
                   </m:r>
@@ -1556,6 +2054,8 @@
                 </m:rPr>
                 <w:rPr>
                   <w:rFonts w:ascii="Cambria Math" w:hAnsi="Cambria Math"/>
+                  <w:sz w:val="24"/>
+                  <w:szCs w:val="24"/>
                 </w:rPr>
                 <m:t>GM</m:t>
               </m:r>
@@ -1567,6 +2067,8 @@
             </m:rPr>
             <w:rPr>
               <w:rFonts w:ascii="Cambria Math" w:eastAsiaTheme="minorEastAsia" w:hAnsi="Cambria Math"/>
+              <w:sz w:val="24"/>
+              <w:szCs w:val="24"/>
             </w:rPr>
             <m:t xml:space="preserve"> </m:t>
           </m:r>
@@ -1580,6 +2082,8 @@
           <w:rFonts w:eastAsiaTheme="minorEastAsia"/>
           <w:b/>
           <w:bCs/>
+          <w:sz w:val="24"/>
+          <w:szCs w:val="24"/>
         </w:rPr>
       </w:pPr>
       <m:oMath>
@@ -1589,6 +2093,8 @@
           </m:rPr>
           <w:rPr>
             <w:rFonts w:ascii="Cambria Math" w:eastAsiaTheme="minorEastAsia" w:hAnsi="Cambria Math"/>
+            <w:sz w:val="24"/>
+            <w:szCs w:val="24"/>
           </w:rPr>
           <m:t>with G being the gravitational constant and M being the mass of the star</m:t>
         </m:r>
@@ -1598,6 +2104,8 @@
           <w:rFonts w:eastAsiaTheme="minorEastAsia"/>
           <w:b/>
           <w:bCs/>
+          <w:sz w:val="24"/>
+          <w:szCs w:val="24"/>
         </w:rPr>
         <w:t>.</w:t>
       </w:r>
@@ -1607,17 +2115,23 @@
         <w:pStyle w:val="ListParagraph"/>
         <w:rPr>
           <w:rFonts w:eastAsiaTheme="minorEastAsia"/>
+          <w:sz w:val="24"/>
+          <w:szCs w:val="24"/>
         </w:rPr>
       </w:pPr>
       <w:r>
         <w:rPr>
           <w:rFonts w:eastAsiaTheme="minorEastAsia"/>
+          <w:sz w:val="24"/>
+          <w:szCs w:val="24"/>
         </w:rPr>
         <w:t>For the planet of period 149.</w:t>
       </w:r>
       <w:r>
         <w:rPr>
           <w:rFonts w:eastAsiaTheme="minorEastAsia"/>
+          <w:sz w:val="24"/>
+          <w:szCs w:val="24"/>
         </w:rPr>
         <w:t>47 days around a star of mass 0.671 solar mass it’s radius is calculated as</w:t>
       </w:r>
@@ -1627,6 +2141,8 @@
         <w:pStyle w:val="ListParagraph"/>
         <w:rPr>
           <w:rFonts w:eastAsiaTheme="minorEastAsia"/>
+          <w:sz w:val="24"/>
+          <w:szCs w:val="24"/>
         </w:rPr>
       </w:pPr>
       <m:oMathPara>
@@ -1634,6 +2150,8 @@
           <m:r>
             <w:rPr>
               <w:rFonts w:ascii="Cambria Math" w:eastAsiaTheme="minorEastAsia" w:hAnsi="Cambria Math"/>
+              <w:sz w:val="24"/>
+              <w:szCs w:val="24"/>
             </w:rPr>
             <m:t xml:space="preserve">R = </m:t>
           </m:r>
@@ -1643,6 +2161,8 @@
                 <w:rPr>
                   <w:rFonts w:ascii="Cambria Math" w:eastAsiaTheme="minorEastAsia" w:hAnsi="Cambria Math"/>
                   <w:i/>
+                  <w:sz w:val="24"/>
+                  <w:szCs w:val="24"/>
                 </w:rPr>
               </m:ctrlPr>
             </m:radPr>
@@ -1650,6 +2170,8 @@
               <m:r>
                 <w:rPr>
                   <w:rFonts w:ascii="Cambria Math" w:eastAsiaTheme="minorEastAsia" w:hAnsi="Cambria Math"/>
+                  <w:sz w:val="24"/>
+                  <w:szCs w:val="24"/>
                 </w:rPr>
                 <m:t>3</m:t>
               </m:r>
@@ -1661,6 +2183,8 @@
                     <w:rPr>
                       <w:rFonts w:ascii="Cambria Math" w:eastAsiaTheme="minorEastAsia" w:hAnsi="Cambria Math"/>
                       <w:i/>
+                      <w:sz w:val="24"/>
+                      <w:szCs w:val="24"/>
                     </w:rPr>
                   </m:ctrlPr>
                 </m:fPr>
@@ -1671,6 +2195,8 @@
                         <w:rPr>
                           <w:rFonts w:ascii="Cambria Math" w:eastAsiaTheme="minorEastAsia" w:hAnsi="Cambria Math"/>
                           <w:i/>
+                          <w:sz w:val="24"/>
+                          <w:szCs w:val="24"/>
                         </w:rPr>
                       </m:ctrlPr>
                     </m:sSupPr>
@@ -1678,6 +2204,8 @@
                       <m:r>
                         <w:rPr>
                           <w:rFonts w:ascii="Cambria Math" w:eastAsiaTheme="minorEastAsia" w:hAnsi="Cambria Math"/>
+                          <w:sz w:val="24"/>
+                          <w:szCs w:val="24"/>
                         </w:rPr>
                         <m:t>P</m:t>
                       </m:r>
@@ -1686,6 +2214,8 @@
                       <m:r>
                         <w:rPr>
                           <w:rFonts w:ascii="Cambria Math" w:eastAsiaTheme="minorEastAsia" w:hAnsi="Cambria Math"/>
+                          <w:sz w:val="24"/>
+                          <w:szCs w:val="24"/>
                         </w:rPr>
                         <m:t>2</m:t>
                       </m:r>
@@ -1694,6 +2224,8 @@
                   <m:r>
                     <w:rPr>
                       <w:rFonts w:ascii="Cambria Math" w:eastAsiaTheme="minorEastAsia" w:hAnsi="Cambria Math"/>
+                      <w:sz w:val="24"/>
+                      <w:szCs w:val="24"/>
                     </w:rPr>
                     <m:t>GM</m:t>
                   </m:r>
@@ -1702,6 +2234,8 @@
                   <m:r>
                     <w:rPr>
                       <w:rFonts w:ascii="Cambria Math" w:eastAsiaTheme="minorEastAsia" w:hAnsi="Cambria Math"/>
+                      <w:sz w:val="24"/>
+                      <w:szCs w:val="24"/>
                     </w:rPr>
                     <m:t>4</m:t>
                   </m:r>
@@ -1711,6 +2245,8 @@
                         <w:rPr>
                           <w:rFonts w:ascii="Cambria Math" w:eastAsiaTheme="minorEastAsia" w:hAnsi="Cambria Math"/>
                           <w:i/>
+                          <w:sz w:val="24"/>
+                          <w:szCs w:val="24"/>
                         </w:rPr>
                       </m:ctrlPr>
                     </m:sSupPr>
@@ -1718,6 +2254,8 @@
                       <m:r>
                         <w:rPr>
                           <w:rFonts w:ascii="Cambria Math" w:eastAsiaTheme="minorEastAsia" w:hAnsi="Cambria Math"/>
+                          <w:sz w:val="24"/>
+                          <w:szCs w:val="24"/>
                         </w:rPr>
                         <m:t>π</m:t>
                       </m:r>
@@ -1726,6 +2264,8 @@
                       <m:r>
                         <w:rPr>
                           <w:rFonts w:ascii="Cambria Math" w:eastAsiaTheme="minorEastAsia" w:hAnsi="Cambria Math"/>
+                          <w:sz w:val="24"/>
+                          <w:szCs w:val="24"/>
                         </w:rPr>
                         <m:t>2</m:t>
                       </m:r>
@@ -1743,6 +2283,8 @@
         <w:pStyle w:val="ListParagraph"/>
         <w:rPr>
           <w:rFonts w:eastAsiaTheme="minorEastAsia"/>
+          <w:sz w:val="24"/>
+          <w:szCs w:val="24"/>
         </w:rPr>
       </w:pPr>
       <m:oMathPara>
@@ -1750,6 +2292,8 @@
           <m:r>
             <w:rPr>
               <w:rFonts w:ascii="Cambria Math" w:eastAsiaTheme="minorEastAsia" w:hAnsi="Cambria Math"/>
+              <w:sz w:val="24"/>
+              <w:szCs w:val="24"/>
             </w:rPr>
             <m:t>R=</m:t>
           </m:r>
@@ -1759,6 +2303,8 @@
                 <w:rPr>
                   <w:rFonts w:ascii="Cambria Math" w:eastAsiaTheme="minorEastAsia" w:hAnsi="Cambria Math"/>
                   <w:i/>
+                  <w:sz w:val="24"/>
+                  <w:szCs w:val="24"/>
                 </w:rPr>
               </m:ctrlPr>
             </m:radPr>
@@ -1766,6 +2312,8 @@
               <m:r>
                 <w:rPr>
                   <w:rFonts w:ascii="Cambria Math" w:hAnsi="Cambria Math"/>
+                  <w:sz w:val="24"/>
+                  <w:szCs w:val="24"/>
                 </w:rPr>
                 <m:t>3</m:t>
               </m:r>
@@ -1777,6 +2325,8 @@
                     <w:rPr>
                       <w:rFonts w:ascii="Cambria Math" w:eastAsiaTheme="minorEastAsia" w:hAnsi="Cambria Math"/>
                       <w:i/>
+                      <w:sz w:val="24"/>
+                      <w:szCs w:val="24"/>
                     </w:rPr>
                   </m:ctrlPr>
                 </m:fPr>
@@ -1787,6 +2337,8 @@
                         <w:rPr>
                           <w:rFonts w:ascii="Cambria Math" w:eastAsiaTheme="minorEastAsia" w:hAnsi="Cambria Math"/>
                           <w:i/>
+                          <w:sz w:val="24"/>
+                          <w:szCs w:val="24"/>
                         </w:rPr>
                       </m:ctrlPr>
                     </m:sSupPr>
@@ -1797,6 +2349,8 @@
                             <w:rPr>
                               <w:rFonts w:ascii="Cambria Math" w:eastAsiaTheme="minorEastAsia" w:hAnsi="Cambria Math"/>
                               <w:i/>
+                              <w:sz w:val="24"/>
+                              <w:szCs w:val="24"/>
                             </w:rPr>
                           </m:ctrlPr>
                         </m:dPr>
@@ -1804,6 +2358,8 @@
                           <m:r>
                             <w:rPr>
                               <w:rFonts w:ascii="Cambria Math" w:eastAsiaTheme="minorEastAsia" w:hAnsi="Cambria Math"/>
+                              <w:sz w:val="24"/>
+                              <w:szCs w:val="24"/>
                             </w:rPr>
                             <m:t>149.47*24*60*60</m:t>
                           </m:r>
@@ -1814,6 +2370,8 @@
                       <m:r>
                         <w:rPr>
                           <w:rFonts w:ascii="Cambria Math" w:eastAsiaTheme="minorEastAsia" w:hAnsi="Cambria Math"/>
+                          <w:sz w:val="24"/>
+                          <w:szCs w:val="24"/>
                         </w:rPr>
                         <m:t>2</m:t>
                       </m:r>
@@ -1822,6 +2380,8 @@
                   <m:r>
                     <w:rPr>
                       <w:rFonts w:ascii="Cambria Math" w:eastAsiaTheme="minorEastAsia" w:hAnsi="Cambria Math"/>
+                      <w:sz w:val="24"/>
+                      <w:szCs w:val="24"/>
                     </w:rPr>
                     <m:t>*6.67*</m:t>
                   </m:r>
@@ -1831,6 +2391,8 @@
                         <w:rPr>
                           <w:rFonts w:ascii="Cambria Math" w:eastAsiaTheme="minorEastAsia" w:hAnsi="Cambria Math"/>
                           <w:i/>
+                          <w:sz w:val="24"/>
+                          <w:szCs w:val="24"/>
                         </w:rPr>
                       </m:ctrlPr>
                     </m:sSupPr>
@@ -1838,6 +2400,8 @@
                       <m:r>
                         <w:rPr>
                           <w:rFonts w:ascii="Cambria Math" w:eastAsiaTheme="minorEastAsia" w:hAnsi="Cambria Math"/>
+                          <w:sz w:val="24"/>
+                          <w:szCs w:val="24"/>
                         </w:rPr>
                         <m:t>10</m:t>
                       </m:r>
@@ -1846,6 +2410,8 @@
                       <m:r>
                         <w:rPr>
                           <w:rFonts w:ascii="Cambria Math" w:eastAsiaTheme="minorEastAsia" w:hAnsi="Cambria Math"/>
+                          <w:sz w:val="24"/>
+                          <w:szCs w:val="24"/>
                         </w:rPr>
                         <m:t>-11</m:t>
                       </m:r>
@@ -1854,6 +2420,8 @@
                   <m:r>
                     <w:rPr>
                       <w:rFonts w:ascii="Cambria Math" w:eastAsiaTheme="minorEastAsia" w:hAnsi="Cambria Math"/>
+                      <w:sz w:val="24"/>
+                      <w:szCs w:val="24"/>
                     </w:rPr>
                     <m:t>*0.671*1.99*</m:t>
                   </m:r>
@@ -1863,6 +2431,8 @@
                         <w:rPr>
                           <w:rFonts w:ascii="Cambria Math" w:eastAsiaTheme="minorEastAsia" w:hAnsi="Cambria Math"/>
                           <w:i/>
+                          <w:sz w:val="24"/>
+                          <w:szCs w:val="24"/>
                         </w:rPr>
                       </m:ctrlPr>
                     </m:sSupPr>
@@ -1870,6 +2440,8 @@
                       <m:r>
                         <w:rPr>
                           <w:rFonts w:ascii="Cambria Math" w:eastAsiaTheme="minorEastAsia" w:hAnsi="Cambria Math"/>
+                          <w:sz w:val="24"/>
+                          <w:szCs w:val="24"/>
                         </w:rPr>
                         <m:t>10</m:t>
                       </m:r>
@@ -1878,6 +2450,8 @@
                       <m:r>
                         <w:rPr>
                           <w:rFonts w:ascii="Cambria Math" w:eastAsiaTheme="minorEastAsia" w:hAnsi="Cambria Math"/>
+                          <w:sz w:val="24"/>
+                          <w:szCs w:val="24"/>
                         </w:rPr>
                         <m:t>30</m:t>
                       </m:r>
@@ -1888,6 +2462,8 @@
                   <m:r>
                     <w:rPr>
                       <w:rFonts w:ascii="Cambria Math" w:eastAsiaTheme="minorEastAsia" w:hAnsi="Cambria Math"/>
+                      <w:sz w:val="24"/>
+                      <w:szCs w:val="24"/>
                     </w:rPr>
                     <m:t>4</m:t>
                   </m:r>
@@ -1897,6 +2473,8 @@
                         <w:rPr>
                           <w:rFonts w:ascii="Cambria Math" w:eastAsiaTheme="minorEastAsia" w:hAnsi="Cambria Math"/>
                           <w:i/>
+                          <w:sz w:val="24"/>
+                          <w:szCs w:val="24"/>
                         </w:rPr>
                       </m:ctrlPr>
                     </m:sSupPr>
@@ -1904,6 +2482,8 @@
                       <m:r>
                         <w:rPr>
                           <w:rFonts w:ascii="Cambria Math" w:eastAsiaTheme="minorEastAsia" w:hAnsi="Cambria Math"/>
+                          <w:sz w:val="24"/>
+                          <w:szCs w:val="24"/>
                         </w:rPr>
                         <m:t>π</m:t>
                       </m:r>
@@ -1912,6 +2492,8 @@
                       <m:r>
                         <w:rPr>
                           <w:rFonts w:ascii="Cambria Math" w:eastAsiaTheme="minorEastAsia" w:hAnsi="Cambria Math"/>
+                          <w:sz w:val="24"/>
+                          <w:szCs w:val="24"/>
                         </w:rPr>
                         <m:t>2</m:t>
                       </m:r>
@@ -1930,12 +2512,16 @@
         <w:jc w:val="center"/>
         <w:rPr>
           <w:rFonts w:eastAsiaTheme="minorEastAsia"/>
+          <w:sz w:val="24"/>
+          <w:szCs w:val="24"/>
         </w:rPr>
       </w:pPr>
       <m:oMath>
         <m:r>
           <w:rPr>
             <w:rFonts w:ascii="Cambria Math" w:eastAsiaTheme="minorEastAsia" w:hAnsi="Cambria Math"/>
+            <w:sz w:val="24"/>
+            <w:szCs w:val="24"/>
           </w:rPr>
           <m:t>R=7.22*</m:t>
         </m:r>
@@ -1945,6 +2531,8 @@
               <w:rPr>
                 <w:rFonts w:ascii="Cambria Math" w:eastAsiaTheme="minorEastAsia" w:hAnsi="Cambria Math"/>
                 <w:i/>
+                <w:sz w:val="24"/>
+                <w:szCs w:val="24"/>
               </w:rPr>
             </m:ctrlPr>
           </m:sSupPr>
@@ -1952,6 +2540,8 @@
             <m:r>
               <w:rPr>
                 <w:rFonts w:ascii="Cambria Math" w:eastAsiaTheme="minorEastAsia" w:hAnsi="Cambria Math"/>
+                <w:sz w:val="24"/>
+                <w:szCs w:val="24"/>
               </w:rPr>
               <m:t>10</m:t>
             </m:r>
@@ -1960,6 +2550,8 @@
             <m:r>
               <w:rPr>
                 <w:rFonts w:ascii="Cambria Math" w:eastAsiaTheme="minorEastAsia" w:hAnsi="Cambria Math"/>
+                <w:sz w:val="24"/>
+                <w:szCs w:val="24"/>
               </w:rPr>
               <m:t>10</m:t>
             </m:r>
@@ -1968,6 +2560,8 @@
         <m:r>
           <w:rPr>
             <w:rFonts w:ascii="Cambria Math" w:eastAsiaTheme="minorEastAsia" w:hAnsi="Cambria Math"/>
+            <w:sz w:val="24"/>
+            <w:szCs w:val="24"/>
           </w:rPr>
           <m:t xml:space="preserve"> </m:t>
         </m:r>
@@ -1975,6 +2569,8 @@
       <w:r>
         <w:rPr>
           <w:rFonts w:eastAsiaTheme="minorEastAsia"/>
+          <w:sz w:val="24"/>
+          <w:szCs w:val="24"/>
         </w:rPr>
         <w:t xml:space="preserve">m </w:t>
       </w:r>
@@ -1985,12 +2581,16 @@
         <w:jc w:val="center"/>
         <w:rPr>
           <w:rFonts w:eastAsiaTheme="minorEastAsia"/>
+          <w:sz w:val="24"/>
+          <w:szCs w:val="24"/>
         </w:rPr>
       </w:pPr>
       <m:oMath>
         <m:r>
           <w:rPr>
             <w:rFonts w:ascii="Cambria Math" w:eastAsiaTheme="minorEastAsia" w:hAnsi="Cambria Math"/>
+            <w:sz w:val="24"/>
+            <w:szCs w:val="24"/>
           </w:rPr>
           <m:t>R=7.22*</m:t>
         </m:r>
@@ -2000,6 +2600,8 @@
               <w:rPr>
                 <w:rFonts w:ascii="Cambria Math" w:eastAsiaTheme="minorEastAsia" w:hAnsi="Cambria Math"/>
                 <w:i/>
+                <w:sz w:val="24"/>
+                <w:szCs w:val="24"/>
               </w:rPr>
             </m:ctrlPr>
           </m:sSupPr>
@@ -2007,6 +2609,8 @@
             <m:r>
               <w:rPr>
                 <w:rFonts w:ascii="Cambria Math" w:eastAsiaTheme="minorEastAsia" w:hAnsi="Cambria Math"/>
+                <w:sz w:val="24"/>
+                <w:szCs w:val="24"/>
               </w:rPr>
               <m:t>10</m:t>
             </m:r>
@@ -2015,6 +2619,8 @@
             <m:r>
               <w:rPr>
                 <w:rFonts w:ascii="Cambria Math" w:eastAsiaTheme="minorEastAsia" w:hAnsi="Cambria Math"/>
+                <w:sz w:val="24"/>
+                <w:szCs w:val="24"/>
               </w:rPr>
               <m:t>7</m:t>
             </m:r>
@@ -2023,6 +2629,8 @@
         <m:r>
           <w:rPr>
             <w:rFonts w:ascii="Cambria Math" w:eastAsiaTheme="minorEastAsia" w:hAnsi="Cambria Math"/>
+            <w:sz w:val="24"/>
+            <w:szCs w:val="24"/>
           </w:rPr>
           <m:t xml:space="preserve"> </m:t>
         </m:r>
@@ -2030,6 +2638,8 @@
       <w:r>
         <w:rPr>
           <w:rFonts w:eastAsiaTheme="minorEastAsia"/>
+          <w:sz w:val="24"/>
+          <w:szCs w:val="24"/>
         </w:rPr>
         <w:t>km</w:t>
       </w:r>
@@ -2045,6 +2655,8 @@
           <w:rFonts w:eastAsiaTheme="minorEastAsia"/>
           <w:b/>
           <w:bCs/>
+          <w:sz w:val="24"/>
+          <w:szCs w:val="24"/>
         </w:rPr>
       </w:pPr>
       <w:r>
@@ -2052,6 +2664,8 @@
           <w:rFonts w:eastAsiaTheme="minorEastAsia"/>
           <w:b/>
           <w:bCs/>
+          <w:sz w:val="24"/>
+          <w:szCs w:val="24"/>
         </w:rPr>
         <w:t>Radius of planet from depth in the transit graph</w:t>
       </w:r>
@@ -2064,6 +2678,8 @@
           <w:rFonts w:eastAsiaTheme="minorEastAsia"/>
           <w:b/>
           <w:bCs/>
+          <w:sz w:val="24"/>
+          <w:szCs w:val="24"/>
         </w:rPr>
       </w:pPr>
       <m:oMathPara>
@@ -2074,6 +2690,8 @@
             </m:rPr>
             <w:rPr>
               <w:rFonts w:ascii="Cambria Math" w:eastAsiaTheme="minorEastAsia" w:hAnsi="Cambria Math"/>
+              <w:sz w:val="24"/>
+              <w:szCs w:val="24"/>
             </w:rPr>
             <m:t>Transit Depth=</m:t>
           </m:r>
@@ -2085,6 +2703,8 @@
                   <w:b/>
                   <w:bCs/>
                   <w:i/>
+                  <w:sz w:val="24"/>
+                  <w:szCs w:val="24"/>
                 </w:rPr>
               </m:ctrlPr>
             </m:sSupPr>
@@ -2097,6 +2717,8 @@
                       <w:b/>
                       <w:bCs/>
                       <w:i/>
+                      <w:sz w:val="24"/>
+                      <w:szCs w:val="24"/>
                     </w:rPr>
                   </m:ctrlPr>
                 </m:dPr>
@@ -2109,6 +2731,8 @@
                           <w:b/>
                           <w:bCs/>
                           <w:i/>
+                          <w:sz w:val="24"/>
+                          <w:szCs w:val="24"/>
                         </w:rPr>
                       </m:ctrlPr>
                     </m:fPr>
@@ -2121,6 +2745,8 @@
                               <w:b/>
                               <w:bCs/>
                               <w:i/>
+                              <w:sz w:val="24"/>
+                              <w:szCs w:val="24"/>
                             </w:rPr>
                           </m:ctrlPr>
                         </m:sSubPr>
@@ -2131,6 +2757,8 @@
                             </m:rPr>
                             <w:rPr>
                               <w:rFonts w:ascii="Cambria Math" w:eastAsiaTheme="minorEastAsia" w:hAnsi="Cambria Math"/>
+                              <w:sz w:val="24"/>
+                              <w:szCs w:val="24"/>
                             </w:rPr>
                             <m:t>R</m:t>
                           </m:r>
@@ -2142,6 +2770,8 @@
                             </m:rPr>
                             <w:rPr>
                               <w:rFonts w:ascii="Cambria Math" w:eastAsiaTheme="minorEastAsia" w:hAnsi="Cambria Math"/>
+                              <w:sz w:val="24"/>
+                              <w:szCs w:val="24"/>
                             </w:rPr>
                             <m:t>planet</m:t>
                           </m:r>
@@ -2157,6 +2787,8 @@
                               <w:b/>
                               <w:bCs/>
                               <w:i/>
+                              <w:sz w:val="24"/>
+                              <w:szCs w:val="24"/>
                             </w:rPr>
                           </m:ctrlPr>
                         </m:sSubPr>
@@ -2167,6 +2799,8 @@
                             </m:rPr>
                             <w:rPr>
                               <w:rFonts w:ascii="Cambria Math" w:eastAsiaTheme="minorEastAsia" w:hAnsi="Cambria Math"/>
+                              <w:sz w:val="24"/>
+                              <w:szCs w:val="24"/>
                             </w:rPr>
                             <m:t>R</m:t>
                           </m:r>
@@ -2178,6 +2812,8 @@
                             </m:rPr>
                             <w:rPr>
                               <w:rFonts w:ascii="Cambria Math" w:eastAsiaTheme="minorEastAsia" w:hAnsi="Cambria Math"/>
+                              <w:sz w:val="24"/>
+                              <w:szCs w:val="24"/>
                             </w:rPr>
                             <m:t>star</m:t>
                           </m:r>
@@ -2195,6 +2831,8 @@
                 </m:rPr>
                 <w:rPr>
                   <w:rFonts w:ascii="Cambria Math" w:eastAsiaTheme="minorEastAsia" w:hAnsi="Cambria Math"/>
+                  <w:sz w:val="24"/>
+                  <w:szCs w:val="24"/>
                 </w:rPr>
                 <m:t>2</m:t>
               </m:r>
@@ -2211,6 +2849,8 @@
           <w:rFonts w:eastAsiaTheme="minorEastAsia"/>
           <w:b/>
           <w:bCs/>
+          <w:sz w:val="24"/>
+          <w:szCs w:val="24"/>
         </w:rPr>
       </w:pPr>
       <m:oMathPara>
@@ -2223,6 +2863,8 @@
                   <w:b/>
                   <w:bCs/>
                   <w:i/>
+                  <w:sz w:val="24"/>
+                  <w:szCs w:val="24"/>
                 </w:rPr>
               </m:ctrlPr>
             </m:sSubPr>
@@ -2233,6 +2875,8 @@
                 </m:rPr>
                 <w:rPr>
                   <w:rFonts w:ascii="Cambria Math" w:eastAsiaTheme="minorEastAsia" w:hAnsi="Cambria Math"/>
+                  <w:sz w:val="24"/>
+                  <w:szCs w:val="24"/>
                 </w:rPr>
                 <m:t>R</m:t>
               </m:r>
@@ -2244,6 +2888,8 @@
                 </m:rPr>
                 <w:rPr>
                   <w:rFonts w:ascii="Cambria Math" w:eastAsiaTheme="minorEastAsia" w:hAnsi="Cambria Math"/>
+                  <w:sz w:val="24"/>
+                  <w:szCs w:val="24"/>
                 </w:rPr>
                 <m:t>planet</m:t>
               </m:r>
@@ -2255,6 +2901,8 @@
             </m:rPr>
             <w:rPr>
               <w:rFonts w:ascii="Cambria Math" w:eastAsiaTheme="minorEastAsia" w:hAnsi="Cambria Math"/>
+              <w:sz w:val="24"/>
+              <w:szCs w:val="24"/>
             </w:rPr>
             <m:t>=</m:t>
           </m:r>
@@ -2266,6 +2914,8 @@
                   <w:b/>
                   <w:bCs/>
                   <w:i/>
+                  <w:sz w:val="24"/>
+                  <w:szCs w:val="24"/>
                 </w:rPr>
               </m:ctrlPr>
             </m:sSubPr>
@@ -2276,6 +2926,8 @@
                 </m:rPr>
                 <w:rPr>
                   <w:rFonts w:ascii="Cambria Math" w:eastAsiaTheme="minorEastAsia" w:hAnsi="Cambria Math"/>
+                  <w:sz w:val="24"/>
+                  <w:szCs w:val="24"/>
                 </w:rPr>
                 <m:t>R</m:t>
               </m:r>
@@ -2287,6 +2939,8 @@
                 </m:rPr>
                 <w:rPr>
                   <w:rFonts w:ascii="Cambria Math" w:eastAsiaTheme="minorEastAsia" w:hAnsi="Cambria Math"/>
+                  <w:sz w:val="24"/>
+                  <w:szCs w:val="24"/>
                 </w:rPr>
                 <m:t>star</m:t>
               </m:r>
@@ -2298,6 +2952,8 @@
             </m:rPr>
             <w:rPr>
               <w:rFonts w:ascii="Cambria Math" w:eastAsiaTheme="minorEastAsia" w:hAnsi="Cambria Math"/>
+              <w:sz w:val="24"/>
+              <w:szCs w:val="24"/>
             </w:rPr>
             <m:t>*</m:t>
           </m:r>
@@ -2310,6 +2966,8 @@
                   <w:b/>
                   <w:bCs/>
                   <w:i/>
+                  <w:sz w:val="24"/>
+                  <w:szCs w:val="24"/>
                 </w:rPr>
               </m:ctrlPr>
             </m:radPr>
@@ -2321,6 +2979,8 @@
                 </m:rPr>
                 <w:rPr>
                   <w:rFonts w:ascii="Cambria Math" w:eastAsiaTheme="minorEastAsia" w:hAnsi="Cambria Math"/>
+                  <w:sz w:val="24"/>
+                  <w:szCs w:val="24"/>
                 </w:rPr>
                 <m:t>Transit Depth</m:t>
               </m:r>
@@ -2334,25 +2994,17 @@
         <w:pStyle w:val="ListParagraph"/>
         <w:rPr>
           <w:rFonts w:eastAsiaTheme="minorEastAsia"/>
+          <w:sz w:val="24"/>
+          <w:szCs w:val="24"/>
         </w:rPr>
       </w:pPr>
       <w:r>
         <w:rPr>
           <w:rFonts w:eastAsiaTheme="minorEastAsia"/>
-        </w:rPr>
-        <w:t xml:space="preserve">For the transit depth of </w:t>
-      </w:r>
-      <w:r>
-        <w:rPr>
-          <w:rFonts w:eastAsiaTheme="minorEastAsia"/>
-        </w:rPr>
-        <w:t>0.0128365</w:t>
-      </w:r>
-      <w:r>
-        <w:rPr>
-          <w:rFonts w:eastAsiaTheme="minorEastAsia"/>
-        </w:rPr>
-        <w:t>6 and radius of star 0.686 solar radii</w:t>
+          <w:sz w:val="24"/>
+          <w:szCs w:val="24"/>
+        </w:rPr>
+        <w:t>For the transit depth of 0.01283656 and radius of star 0.686 solar radii</w:t>
       </w:r>
     </w:p>
     <w:p>
@@ -2361,6 +3013,8 @@
         <w:jc w:val="center"/>
         <w:rPr>
           <w:rFonts w:eastAsiaTheme="minorEastAsia"/>
+          <w:sz w:val="24"/>
+          <w:szCs w:val="24"/>
         </w:rPr>
       </w:pPr>
       <m:oMathPara>
@@ -2371,6 +3025,8 @@
                 <w:rPr>
                   <w:rFonts w:ascii="Cambria Math" w:eastAsiaTheme="minorEastAsia" w:hAnsi="Cambria Math"/>
                   <w:i/>
+                  <w:sz w:val="24"/>
+                  <w:szCs w:val="24"/>
                 </w:rPr>
               </m:ctrlPr>
             </m:sSubPr>
@@ -2378,6 +3034,8 @@
               <m:r>
                 <w:rPr>
                   <w:rFonts w:ascii="Cambria Math" w:eastAsiaTheme="minorEastAsia" w:hAnsi="Cambria Math"/>
+                  <w:sz w:val="24"/>
+                  <w:szCs w:val="24"/>
                 </w:rPr>
                 <m:t>R</m:t>
               </m:r>
@@ -2386,6 +3044,8 @@
               <m:r>
                 <w:rPr>
                   <w:rFonts w:ascii="Cambria Math" w:eastAsiaTheme="minorEastAsia" w:hAnsi="Cambria Math"/>
+                  <w:sz w:val="24"/>
+                  <w:szCs w:val="24"/>
                 </w:rPr>
                 <m:t>planet</m:t>
               </m:r>
@@ -2394,6 +3054,8 @@
           <m:r>
             <w:rPr>
               <w:rFonts w:ascii="Cambria Math" w:eastAsiaTheme="minorEastAsia" w:hAnsi="Cambria Math"/>
+              <w:sz w:val="24"/>
+              <w:szCs w:val="24"/>
             </w:rPr>
             <m:t>=0.686*695700*</m:t>
           </m:r>
@@ -2403,6 +3065,8 @@
                 <w:rPr>
                   <w:rFonts w:ascii="Cambria Math" w:eastAsiaTheme="minorEastAsia" w:hAnsi="Cambria Math"/>
                   <w:i/>
+                  <w:sz w:val="24"/>
+                  <w:szCs w:val="24"/>
                 </w:rPr>
               </m:ctrlPr>
             </m:sSupPr>
@@ -2410,6 +3074,8 @@
               <m:r>
                 <w:rPr>
                   <w:rFonts w:ascii="Cambria Math" w:eastAsiaTheme="minorEastAsia" w:hAnsi="Cambria Math"/>
+                  <w:sz w:val="24"/>
+                  <w:szCs w:val="24"/>
                 </w:rPr>
                 <m:t>10</m:t>
               </m:r>
@@ -2418,6 +3084,8 @@
               <m:r>
                 <w:rPr>
                   <w:rFonts w:ascii="Cambria Math" w:eastAsiaTheme="minorEastAsia" w:hAnsi="Cambria Math"/>
+                  <w:sz w:val="24"/>
+                  <w:szCs w:val="24"/>
                 </w:rPr>
                 <m:t>3</m:t>
               </m:r>
@@ -2426,6 +3094,8 @@
           <m:r>
             <w:rPr>
               <w:rFonts w:ascii="Cambria Math" w:eastAsiaTheme="minorEastAsia" w:hAnsi="Cambria Math"/>
+              <w:sz w:val="24"/>
+              <w:szCs w:val="24"/>
             </w:rPr>
             <m:t>*</m:t>
           </m:r>
@@ -2436,6 +3106,8 @@
                 <w:rPr>
                   <w:rFonts w:ascii="Cambria Math" w:eastAsiaTheme="minorEastAsia" w:hAnsi="Cambria Math"/>
                   <w:i/>
+                  <w:sz w:val="24"/>
+                  <w:szCs w:val="24"/>
                 </w:rPr>
               </m:ctrlPr>
             </m:radPr>
@@ -2444,6 +3116,8 @@
               <m:r>
                 <w:rPr>
                   <w:rFonts w:ascii="Cambria Math" w:eastAsiaTheme="minorEastAsia" w:hAnsi="Cambria Math"/>
+                  <w:sz w:val="24"/>
+                  <w:szCs w:val="24"/>
                 </w:rPr>
                 <m:t>0.0128365</m:t>
               </m:r>
@@ -2452,6 +3126,8 @@
           <m:r>
             <w:rPr>
               <w:rFonts w:ascii="Cambria Math" w:eastAsiaTheme="minorEastAsia" w:hAnsi="Cambria Math"/>
+              <w:sz w:val="24"/>
+              <w:szCs w:val="24"/>
             </w:rPr>
             <m:t xml:space="preserve"> </m:t>
           </m:r>
@@ -2465,6 +3141,8 @@
         <w:rPr>
           <w:rFonts w:ascii="Cambria Math" w:eastAsiaTheme="minorEastAsia" w:hAnsi="Cambria Math"/>
           <w:i/>
+          <w:sz w:val="24"/>
+          <w:szCs w:val="24"/>
         </w:rPr>
       </w:pPr>
       <m:oMath>
@@ -2474,6 +3152,8 @@
               <w:rPr>
                 <w:rFonts w:ascii="Cambria Math" w:eastAsiaTheme="minorEastAsia" w:hAnsi="Cambria Math"/>
                 <w:i/>
+                <w:sz w:val="24"/>
+                <w:szCs w:val="24"/>
               </w:rPr>
             </m:ctrlPr>
           </m:sSubPr>
@@ -2481,6 +3161,8 @@
             <m:r>
               <w:rPr>
                 <w:rFonts w:ascii="Cambria Math" w:eastAsiaTheme="minorEastAsia" w:hAnsi="Cambria Math"/>
+                <w:sz w:val="24"/>
+                <w:szCs w:val="24"/>
               </w:rPr>
               <m:t>R</m:t>
             </m:r>
@@ -2489,6 +3171,8 @@
             <m:r>
               <w:rPr>
                 <w:rFonts w:ascii="Cambria Math" w:eastAsiaTheme="minorEastAsia" w:hAnsi="Cambria Math"/>
+                <w:sz w:val="24"/>
+                <w:szCs w:val="24"/>
               </w:rPr>
               <m:t>planet</m:t>
             </m:r>
@@ -2497,6 +3181,8 @@
         <m:r>
           <w:rPr>
             <w:rFonts w:ascii="Cambria Math" w:eastAsiaTheme="minorEastAsia" w:hAnsi="Cambria Math"/>
+            <w:sz w:val="24"/>
+            <w:szCs w:val="24"/>
           </w:rPr>
           <m:t>=54071626.26 m</m:t>
         </m:r>
@@ -2504,6 +3190,8 @@
       <w:r>
         <w:rPr>
           <w:rFonts w:eastAsiaTheme="minorEastAsia"/>
+          <w:sz w:val="24"/>
+          <w:szCs w:val="24"/>
         </w:rPr>
         <w:t xml:space="preserve"> </w:t>
       </w:r>
@@ -2511,6 +3199,8 @@
         <w:rPr>
           <w:rFonts w:ascii="Cambria Math" w:eastAsiaTheme="minorEastAsia" w:hAnsi="Cambria Math"/>
           <w:i/>
+          <w:sz w:val="24"/>
+          <w:szCs w:val="24"/>
         </w:rPr>
         <w:br/>
       </w:r>
@@ -2522,6 +3212,8 @@
                 <w:rPr>
                   <w:rFonts w:ascii="Cambria Math" w:eastAsiaTheme="minorEastAsia" w:hAnsi="Cambria Math"/>
                   <w:i/>
+                  <w:sz w:val="24"/>
+                  <w:szCs w:val="24"/>
                 </w:rPr>
               </m:ctrlPr>
             </m:sSubPr>
@@ -2529,6 +3221,8 @@
               <m:r>
                 <w:rPr>
                   <w:rFonts w:ascii="Cambria Math" w:eastAsiaTheme="minorEastAsia" w:hAnsi="Cambria Math"/>
+                  <w:sz w:val="24"/>
+                  <w:szCs w:val="24"/>
                 </w:rPr>
                 <m:t>R</m:t>
               </m:r>
@@ -2537,6 +3231,8 @@
               <m:r>
                 <w:rPr>
                   <w:rFonts w:ascii="Cambria Math" w:eastAsiaTheme="minorEastAsia" w:hAnsi="Cambria Math"/>
+                  <w:sz w:val="24"/>
+                  <w:szCs w:val="24"/>
                 </w:rPr>
                 <m:t>planet</m:t>
               </m:r>
@@ -2545,6 +3241,8 @@
           <m:r>
             <w:rPr>
               <w:rFonts w:ascii="Cambria Math" w:eastAsiaTheme="minorEastAsia" w:hAnsi="Cambria Math"/>
+              <w:sz w:val="24"/>
+              <w:szCs w:val="24"/>
             </w:rPr>
             <m:t>=54071.6 km</m:t>
           </m:r>
@@ -2558,6 +3256,8 @@
         <w:rPr>
           <w:rFonts w:ascii="Cambria Math" w:eastAsiaTheme="minorEastAsia" w:hAnsi="Cambria Math"/>
           <w:i/>
+          <w:sz w:val="24"/>
+          <w:szCs w:val="24"/>
         </w:rPr>
       </w:pPr>
       <m:oMathPara>
@@ -2568,6 +3268,8 @@
                 <w:rPr>
                   <w:rFonts w:ascii="Cambria Math" w:eastAsiaTheme="minorEastAsia" w:hAnsi="Cambria Math"/>
                   <w:i/>
+                  <w:sz w:val="24"/>
+                  <w:szCs w:val="24"/>
                 </w:rPr>
               </m:ctrlPr>
             </m:sSubPr>
@@ -2575,6 +3277,8 @@
               <m:r>
                 <w:rPr>
                   <w:rFonts w:ascii="Cambria Math" w:eastAsiaTheme="minorEastAsia" w:hAnsi="Cambria Math"/>
+                  <w:sz w:val="24"/>
+                  <w:szCs w:val="24"/>
                 </w:rPr>
                 <m:t>R</m:t>
               </m:r>
@@ -2583,6 +3287,8 @@
               <m:r>
                 <w:rPr>
                   <w:rFonts w:ascii="Cambria Math" w:eastAsiaTheme="minorEastAsia" w:hAnsi="Cambria Math"/>
+                  <w:sz w:val="24"/>
+                  <w:szCs w:val="24"/>
                 </w:rPr>
                 <m:t>planet</m:t>
               </m:r>
@@ -2591,6 +3297,8 @@
           <m:r>
             <w:rPr>
               <w:rFonts w:ascii="Cambria Math" w:eastAsiaTheme="minorEastAsia" w:hAnsi="Cambria Math"/>
+              <w:sz w:val="24"/>
+              <w:szCs w:val="24"/>
             </w:rPr>
             <m:t>=8.4871*</m:t>
           </m:r>
@@ -2600,6 +3308,8 @@
                 <w:rPr>
                   <w:rFonts w:ascii="Cambria Math" w:eastAsiaTheme="minorEastAsia" w:hAnsi="Cambria Math"/>
                   <w:i/>
+                  <w:sz w:val="24"/>
+                  <w:szCs w:val="24"/>
                 </w:rPr>
               </m:ctrlPr>
             </m:sSubPr>
@@ -2607,6 +3317,8 @@
               <m:r>
                 <w:rPr>
                   <w:rFonts w:ascii="Cambria Math" w:eastAsiaTheme="minorEastAsia" w:hAnsi="Cambria Math"/>
+                  <w:sz w:val="24"/>
+                  <w:szCs w:val="24"/>
                 </w:rPr>
                 <m:t>R</m:t>
               </m:r>
@@ -2615,6 +3327,8 @@
               <m:r>
                 <w:rPr>
                   <w:rFonts w:ascii="Cambria Math" w:eastAsiaTheme="minorEastAsia" w:hAnsi="Cambria Math"/>
+                  <w:sz w:val="24"/>
+                  <w:szCs w:val="24"/>
                 </w:rPr>
                 <m:t>earth</m:t>
               </m:r>
@@ -2622,108 +3336,6 @@
           </m:sSub>
         </m:oMath>
       </m:oMathPara>
-    </w:p>
-    <w:p>
-      <w:pPr>
-        <w:pStyle w:val="ListParagraph"/>
-        <w:jc w:val="center"/>
-        <w:rPr>
-          <w:rFonts w:ascii="Cambria Math" w:eastAsiaTheme="minorEastAsia" w:hAnsi="Cambria Math"/>
-          <w:i/>
-        </w:rPr>
-      </w:pPr>
-    </w:p>
-    <w:p>
-      <w:pPr>
-        <w:pStyle w:val="ListParagraph"/>
-        <w:jc w:val="center"/>
-        <w:rPr>
-          <w:rFonts w:eastAsiaTheme="minorEastAsia"/>
-        </w:rPr>
-      </w:pPr>
-    </w:p>
-    <w:p>
-      <w:pPr>
-        <w:pStyle w:val="ListParagraph"/>
-        <w:jc w:val="center"/>
-        <w:rPr>
-          <w:rFonts w:eastAsiaTheme="minorEastAsia"/>
-        </w:rPr>
-      </w:pPr>
-    </w:p>
-    <w:p>
-      <w:pPr>
-        <w:pStyle w:val="ListParagraph"/>
-        <w:jc w:val="center"/>
-        <w:rPr>
-          <w:rFonts w:eastAsiaTheme="minorEastAsia"/>
-        </w:rPr>
-      </w:pPr>
-    </w:p>
-    <w:p>
-      <w:pPr>
-        <w:pStyle w:val="ListParagraph"/>
-        <w:jc w:val="center"/>
-        <w:rPr>
-          <w:rFonts w:eastAsiaTheme="minorEastAsia"/>
-          <w:b/>
-          <w:bCs/>
-        </w:rPr>
-      </w:pPr>
-    </w:p>
-    <w:p>
-      <w:pPr>
-        <w:pStyle w:val="ListParagraph"/>
-        <w:jc w:val="center"/>
-        <w:rPr>
-          <w:rFonts w:eastAsiaTheme="minorEastAsia"/>
-          <w:b/>
-          <w:bCs/>
-        </w:rPr>
-      </w:pPr>
-    </w:p>
-    <w:p>
-      <w:pPr>
-        <w:pStyle w:val="ListParagraph"/>
-        <w:jc w:val="center"/>
-        <w:rPr>
-          <w:rFonts w:eastAsiaTheme="minorEastAsia"/>
-          <w:b/>
-          <w:bCs/>
-        </w:rPr>
-      </w:pPr>
-    </w:p>
-    <w:p>
-      <w:pPr>
-        <w:pStyle w:val="ListParagraph"/>
-        <w:jc w:val="center"/>
-        <w:rPr>
-          <w:rFonts w:eastAsiaTheme="minorEastAsia"/>
-          <w:b/>
-          <w:bCs/>
-        </w:rPr>
-      </w:pPr>
-    </w:p>
-    <w:p>
-      <w:pPr>
-        <w:pStyle w:val="ListParagraph"/>
-        <w:jc w:val="center"/>
-        <w:rPr>
-          <w:rFonts w:eastAsiaTheme="minorEastAsia"/>
-          <w:b/>
-          <w:bCs/>
-        </w:rPr>
-      </w:pPr>
-    </w:p>
-    <w:p>
-      <w:pPr>
-        <w:pStyle w:val="ListParagraph"/>
-        <w:rPr>
-          <w:rFonts w:eastAsiaTheme="minorEastAsia"/>
-          <w:b/>
-          <w:bCs/>
-        </w:rPr>
-      </w:pPr>
     </w:p>
     <w:sectPr>
       <w:pgSz w:w="12240" w:h="15840"/>
@@ -4125,26 +4737,6 @@
 </a:theme>
 </file>
 
-<file path=word/webextensions/taskpanes.xml><?xml version="1.0" encoding="utf-8"?>
-<wetp:taskpanes xmlns:wetp="http://schemas.microsoft.com/office/webextensions/taskpanes/2010/11">
-  <wetp:taskpane dockstate="right" visibility="0" width="350" row="1">
-    <wetp:webextensionref xmlns:r="http://schemas.openxmlformats.org/officeDocument/2006/relationships" r:id="rId1"/>
-  </wetp:taskpane>
-</wetp:taskpanes>
-</file>
-
-<file path=word/webextensions/webextension1.xml><?xml version="1.0" encoding="utf-8"?>
-<we:webextension xmlns:we="http://schemas.microsoft.com/office/webextensions/webextension/2010/11" id="{8D2EC210-6921-4CA1-8AD6-CFF03869883E}">
-  <we:reference id="55da0767-eb41-43c5-87ca-3799bace4589" version="1.0.1.0" store="EXCatalog" storeType="EXCatalog"/>
-  <we:alternateReferences>
-    <we:reference id="WA104380917" version="1.0.1.0" store="en-US" storeType="OMEX"/>
-  </we:alternateReferences>
-  <we:properties/>
-  <we:bindings/>
-  <we:snapshot xmlns:r="http://schemas.openxmlformats.org/officeDocument/2006/relationships"/>
-</we:webextension>
-</file>
-
 <file path=customXml/item1.xml><?xml version="1.0" encoding="utf-8"?>
 <b:Sources xmlns:b="http://schemas.openxmlformats.org/officeDocument/2006/bibliography" xmlns="http://schemas.openxmlformats.org/officeDocument/2006/bibliography" SelectedStyle="\APASixthEditionOfficeOnline.xsl" StyleName="APA" Version="6">
   <b:Source>
